--- a/backend-templates/dropbox-to-google-mydrive-basic.docx
+++ b/backend-templates/dropbox-to-google-mydrive-basic.docx
@@ -7,7 +7,6 @@
         <w:pStyle w:val="PDParagraphDefault"/>
         <w:jc w:val="center"/>
       </w:pPr>
-      <w:proofErr w:type="spellStart"/>
       <w:r>
         <w:rPr>
           <w:b/>
@@ -15,34 +14,16 @@
           <w:sz w:val="24"/>
           <w:szCs w:val="24"/>
         </w:rPr>
-        <w:t>CloudFuze</w:t>
-      </w:r>
-      <w:proofErr w:type="spellEnd"/>
+        <w:t xml:space="preserve">CloudFuze Purchase Agreement for </w:t>
+      </w:r>
+      <w:bookmarkStart w:id="0" w:name="_Hlk210908889"/>
+      <w:bookmarkStart w:id="1" w:name="_Hlk210975755"/>
       <w:r>
         <w:rPr>
           <w:b/>
           <w:bCs/>
-          <w:sz w:val="24"/>
-          <w:szCs w:val="24"/>
-        </w:rPr>
-        <w:t xml:space="preserve"> Purchase Agreement for </w:t>
-      </w:r>
-      <w:bookmarkStart w:id="0" w:name="_Hlk210908889"/>
-      <w:bookmarkStart w:id="1" w:name="_Hlk210975755"/>
-      <w:r>
-        <w:rPr>
-          <w:b/>
-          <w:bCs/>
-        </w:rPr>
-        <w:t>{{</w:t>
-      </w:r>
-      <w:proofErr w:type="spellStart"/>
-      <w:r>
-        <w:rPr>
-          <w:b/>
-          <w:bCs/>
-        </w:rPr>
-        <w:t>Company</w:t>
+        </w:rPr>
+        <w:t>{{Company</w:t>
       </w:r>
       <w:r>
         <w:rPr>
@@ -58,85 +39,51 @@
           <w:bCs/>
           <w:spacing w:val="-2"/>
         </w:rPr>
-        <w:t>Name</w:t>
-      </w:r>
-      <w:proofErr w:type="spellEnd"/>
+        <w:t>Name}}</w:t>
+      </w:r>
+      <w:bookmarkEnd w:id="0"/>
+    </w:p>
+    <w:bookmarkEnd w:id="1"/>
+    <w:p>
+      <w:pPr>
+        <w:spacing w:after="0" w:line="240" w:lineRule="auto"/>
+      </w:pPr>
+    </w:p>
+    <w:p>
+      <w:pPr>
+        <w:pStyle w:val="PDParagraphDefault"/>
+        <w:jc w:val="both"/>
+      </w:pPr>
+      <w:r>
+        <w:t xml:space="preserve">This agreement provides </w:t>
+      </w:r>
+      <w:bookmarkStart w:id="2" w:name="_Hlk210908902"/>
+      <w:r>
+        <w:rPr>
+          <w:b/>
+          <w:bCs/>
+        </w:rPr>
+        <w:t>{{Company</w:t>
+      </w:r>
+      <w:r>
+        <w:rPr>
+          <w:b/>
+          <w:bCs/>
+          <w:spacing w:val="-7"/>
+        </w:rPr>
+        <w:t>_</w:t>
+      </w:r>
       <w:r>
         <w:rPr>
           <w:b/>
           <w:bCs/>
           <w:spacing w:val="-2"/>
         </w:rPr>
-        <w:t>}}</w:t>
-      </w:r>
-      <w:bookmarkEnd w:id="0"/>
-    </w:p>
-    <w:bookmarkEnd w:id="1"/>
-    <w:p>
-      <w:pPr>
-        <w:spacing w:after="0" w:line="240" w:lineRule="auto"/>
-      </w:pPr>
-    </w:p>
-    <w:p>
-      <w:pPr>
-        <w:pStyle w:val="PDParagraphDefault"/>
-        <w:jc w:val="both"/>
-      </w:pPr>
-      <w:r>
-        <w:t xml:space="preserve">This agreement provides </w:t>
-      </w:r>
-      <w:bookmarkStart w:id="2" w:name="_Hlk210908902"/>
-      <w:r>
-        <w:rPr>
-          <w:b/>
-          <w:bCs/>
-        </w:rPr>
-        <w:t>{{</w:t>
-      </w:r>
-      <w:proofErr w:type="spellStart"/>
-      <w:r>
-        <w:rPr>
-          <w:b/>
-          <w:bCs/>
-        </w:rPr>
-        <w:t>Company</w:t>
-      </w:r>
-      <w:r>
-        <w:rPr>
-          <w:b/>
-          <w:bCs/>
-          <w:spacing w:val="-7"/>
-        </w:rPr>
-        <w:t>_</w:t>
-      </w:r>
-      <w:r>
-        <w:rPr>
-          <w:b/>
-          <w:bCs/>
-          <w:spacing w:val="-2"/>
-        </w:rPr>
-        <w:t>Name</w:t>
-      </w:r>
-      <w:proofErr w:type="spellEnd"/>
-      <w:r>
-        <w:rPr>
-          <w:b/>
-          <w:bCs/>
-          <w:spacing w:val="-2"/>
-        </w:rPr>
-        <w:t>}}</w:t>
+        <w:t>Name}}</w:t>
       </w:r>
       <w:bookmarkEnd w:id="2"/>
       <w:r>
-        <w:t xml:space="preserve"> with pricing for use of the </w:t>
-      </w:r>
-      <w:proofErr w:type="spellStart"/>
-      <w:r>
-        <w:t>CloudFuze’s</w:t>
-      </w:r>
-      <w:proofErr w:type="spellEnd"/>
-      <w:r>
-        <w:t xml:space="preserve"> X-Change Enterprise Data Migration Solution:</w:t>
+        <w:t xml:space="preserve"> with pricing for use of the CloudFuze’s X-Change Enterprise Data Migration Solution:</w:t>
       </w:r>
     </w:p>
     <w:p>
@@ -272,21 +219,12 @@
             <w:tcW w:w="3631" w:type="dxa"/>
           </w:tcPr>
           <w:p>
-            <w:proofErr w:type="spellStart"/>
             <w:r>
               <w:rPr>
                 <w:b/>
                 <w:bCs/>
               </w:rPr>
-              <w:t>CloudFuze</w:t>
-            </w:r>
-            <w:proofErr w:type="spellEnd"/>
-            <w:r>
-              <w:rPr>
-                <w:b/>
-                <w:bCs/>
-              </w:rPr>
-              <w:t xml:space="preserve"> X-Change Data Migration</w:t>
+              <w:t>CloudFuze X-Change Data Migration</w:t>
             </w:r>
           </w:p>
         </w:tc>
@@ -317,53 +255,21 @@
                 <w:b/>
                 <w:bCs/>
               </w:rPr>
-              <w:t>{{</w:t>
-            </w:r>
-            <w:proofErr w:type="spellStart"/>
+              <w:t xml:space="preserve">{{users_count}} </w:t>
+            </w:r>
             <w:r>
               <w:rPr>
                 <w:b/>
                 <w:bCs/>
               </w:rPr>
-              <w:t>users_count</w:t>
-            </w:r>
-            <w:proofErr w:type="spellEnd"/>
+              <w:t xml:space="preserve">Users | </w:t>
+            </w:r>
             <w:r>
               <w:rPr>
                 <w:b/>
                 <w:bCs/>
               </w:rPr>
-              <w:t xml:space="preserve">}} </w:t>
-            </w:r>
-            <w:r>
-              <w:rPr>
-                <w:b/>
-                <w:bCs/>
-              </w:rPr>
-              <w:t>Users | All Channels and DMs</w:t>
-            </w:r>
-            <w:r>
-              <w:rPr>
-                <w:b/>
-                <w:bCs/>
-              </w:rPr>
-              <w:t xml:space="preserve"> through JSON | {{</w:t>
-            </w:r>
-            <w:proofErr w:type="spellStart"/>
-            <w:r>
-              <w:rPr>
-                <w:b/>
-                <w:bCs/>
-              </w:rPr>
-              <w:t>message_count</w:t>
-            </w:r>
-            <w:proofErr w:type="spellEnd"/>
-            <w:r>
-              <w:rPr>
-                <w:b/>
-                <w:bCs/>
-              </w:rPr>
-              <w:t>}} Messages</w:t>
+              <w:t>{{data_size}} GBs</w:t>
             </w:r>
           </w:p>
           <w:p/>
@@ -383,19 +289,8 @@
                 <w:spacing w:val="-6"/>
                 <w:sz w:val="19"/>
               </w:rPr>
-              <w:t>{{</w:t>
-            </w:r>
-            <w:proofErr w:type="spellStart"/>
-            <w:r>
-              <w:rPr>
-                <w:b/>
-                <w:bCs/>
-                <w:spacing w:val="-6"/>
-                <w:sz w:val="19"/>
-              </w:rPr>
-              <w:t>users_cost</w:t>
-            </w:r>
-            <w:proofErr w:type="spellEnd"/>
+              <w:t>{{users_cost</w:t>
+            </w:r>
             <w:r>
               <w:rPr>
                 <w:b/>
@@ -453,23 +348,7 @@
                 <w:b/>
                 <w:bCs/>
               </w:rPr>
-              <w:t>{{</w:t>
-            </w:r>
-            <w:proofErr w:type="spellStart"/>
-            <w:r>
-              <w:rPr>
-                <w:b/>
-                <w:bCs/>
-              </w:rPr>
-              <w:t>Duration_of_months</w:t>
-            </w:r>
-            <w:proofErr w:type="spellEnd"/>
-            <w:r>
-              <w:rPr>
-                <w:b/>
-                <w:bCs/>
-              </w:rPr>
-              <w:t>}}</w:t>
+              <w:t>{{Duration_of_months}}</w:t>
             </w:r>
             <w:r>
               <w:rPr>
@@ -496,27 +375,7 @@
                 <w:spacing w:val="-2"/>
                 <w:sz w:val="19"/>
               </w:rPr>
-              <w:t>{{</w:t>
-            </w:r>
-            <w:proofErr w:type="spellStart"/>
-            <w:r>
-              <w:rPr>
-                <w:b/>
-                <w:bCs/>
-                <w:spacing w:val="-2"/>
-                <w:sz w:val="19"/>
-              </w:rPr>
-              <w:t>price_migration</w:t>
-            </w:r>
-            <w:proofErr w:type="spellEnd"/>
-            <w:r>
-              <w:rPr>
-                <w:b/>
-                <w:bCs/>
-                <w:spacing w:val="-2"/>
-                <w:sz w:val="19"/>
-              </w:rPr>
-              <w:t>}}</w:t>
+              <w:t>{{price_migration}}</w:t>
             </w:r>
           </w:p>
         </w:tc>
@@ -545,23 +404,7 @@
           </w:tcPr>
           <w:p>
             <w:r>
-              <w:t>{{</w:t>
-            </w:r>
-            <w:proofErr w:type="spellStart"/>
-            <w:r>
-              <w:t>instance_users</w:t>
-            </w:r>
-            <w:proofErr w:type="spellEnd"/>
-            <w:r>
-              <w:t>}} {{</w:t>
-            </w:r>
-            <w:proofErr w:type="spellStart"/>
-            <w:r>
-              <w:t>instance_type</w:t>
-            </w:r>
-            <w:proofErr w:type="spellEnd"/>
-            <w:r>
-              <w:t>}}</w:t>
+              <w:t>{{instance_users}} {{instance_type}}</w:t>
             </w:r>
             <w:r>
               <w:t xml:space="preserve"> Instance in a High-End Enterprise Server</w:t>
@@ -584,23 +427,7 @@
                 <w:b/>
                 <w:bCs/>
               </w:rPr>
-              <w:t>{{</w:t>
-            </w:r>
-            <w:proofErr w:type="spellStart"/>
-            <w:r>
-              <w:rPr>
-                <w:b/>
-                <w:bCs/>
-              </w:rPr>
-              <w:t>Duration_of_months</w:t>
-            </w:r>
-            <w:proofErr w:type="spellEnd"/>
-            <w:r>
-              <w:rPr>
-                <w:b/>
-                <w:bCs/>
-              </w:rPr>
-              <w:t>}}</w:t>
+              <w:t>{{Duration_of_months}}</w:t>
             </w:r>
             <w:r>
               <w:rPr>
@@ -636,23 +463,7 @@
                 <w:b/>
                 <w:bCs/>
               </w:rPr>
-              <w:t>{{</w:t>
-            </w:r>
-            <w:proofErr w:type="spellStart"/>
-            <w:r>
-              <w:rPr>
-                <w:b/>
-                <w:bCs/>
-              </w:rPr>
-              <w:t>instance_cost</w:t>
-            </w:r>
-            <w:proofErr w:type="spellEnd"/>
-            <w:r>
-              <w:rPr>
-                <w:b/>
-                <w:bCs/>
-              </w:rPr>
-              <w:t>}}</w:t>
+              <w:t>{{instance_cost}}</w:t>
             </w:r>
           </w:p>
         </w:tc>
@@ -694,23 +505,7 @@
                 <w:b/>
                 <w:bCs/>
               </w:rPr>
-              <w:t>Discount {{</w:t>
-            </w:r>
-            <w:proofErr w:type="spellStart"/>
-            <w:r>
-              <w:rPr>
-                <w:b/>
-                <w:bCs/>
-              </w:rPr>
-              <w:t>discount_percent_with_parentheses</w:t>
-            </w:r>
-            <w:proofErr w:type="spellEnd"/>
-            <w:r>
-              <w:rPr>
-                <w:b/>
-                <w:bCs/>
-              </w:rPr>
-              <w:t>}}</w:t>
+              <w:t>Discount {{discount_percent_with_parentheses}}</w:t>
             </w:r>
           </w:p>
         </w:tc>
@@ -730,23 +525,7 @@
                 <w:b/>
                 <w:bCs/>
               </w:rPr>
-              <w:t>{{</w:t>
-            </w:r>
-            <w:proofErr w:type="spellStart"/>
-            <w:r>
-              <w:rPr>
-                <w:b/>
-                <w:bCs/>
-              </w:rPr>
-              <w:t>discount_amount</w:t>
-            </w:r>
-            <w:proofErr w:type="spellEnd"/>
-            <w:r>
-              <w:rPr>
-                <w:b/>
-                <w:bCs/>
-              </w:rPr>
-              <w:t>}}</w:t>
+              <w:t>{{discount_amount}}</w:t>
             </w:r>
           </w:p>
         </w:tc>
@@ -786,14 +565,7 @@
               <w:rPr>
                 <w:b/>
               </w:rPr>
-              <w:t>{{</w:t>
-            </w:r>
-            <w:proofErr w:type="spellStart"/>
-            <w:r>
-              <w:rPr>
-                <w:b/>
-              </w:rPr>
-              <w:t>total</w:t>
+              <w:t>{{total</w:t>
             </w:r>
             <w:ins w:id="3" w:author="Tharun P" w:date="2025-09-09T12:49:00Z" w16du:dateUtc="2025-09-09T07:19:00Z">
               <w:r>
@@ -809,15 +581,7 @@
                 <w:b/>
                 <w:spacing w:val="-2"/>
               </w:rPr>
-              <w:t>price_discount</w:t>
-            </w:r>
-            <w:proofErr w:type="spellEnd"/>
-            <w:r>
-              <w:rPr>
-                <w:b/>
-                <w:spacing w:val="-2"/>
-              </w:rPr>
-              <w:t>}}</w:t>
+              <w:t>price_discount}}</w:t>
             </w:r>
           </w:p>
         </w:tc>
@@ -984,7 +748,7 @@
         <w:pStyle w:val="PDParagraphDefault"/>
         <w:numPr>
           <w:ilvl w:val="0"/>
-          <w:numId w:val="8"/>
+          <w:numId w:val="9"/>
         </w:numPr>
       </w:pPr>
       <w:r>
@@ -1010,14 +774,9 @@
       <w:r>
         <w:t>{{</w:t>
       </w:r>
-      <w:proofErr w:type="spellStart"/>
       <w:proofErr w:type="gramEnd"/>
       <w:r>
-        <w:t>per_user_cost</w:t>
-      </w:r>
-      <w:proofErr w:type="spellEnd"/>
-      <w:r>
-        <w:t>}}</w:t>
+        <w:t>per_user_cost}}</w:t>
       </w:r>
       <w:r>
         <w:rPr>
@@ -1030,15 +789,7 @@
         <w:t xml:space="preserve">per User | </w:t>
       </w:r>
       <w:r>
-        <w:t>{{</w:t>
-      </w:r>
-      <w:proofErr w:type="spellStart"/>
-      <w:r>
-        <w:t>instance_type_cost</w:t>
-      </w:r>
-      <w:proofErr w:type="spellEnd"/>
-      <w:r>
-        <w:t>}}</w:t>
+        <w:t>{{instance_type_cost}}</w:t>
       </w:r>
       <w:r>
         <w:rPr>
@@ -1050,11 +801,14 @@
       <w:r>
         <w:t>per server per month</w:t>
       </w:r>
+      <w:bookmarkEnd w:id="4"/>
       <w:bookmarkEnd w:id="5"/>
       <w:r>
-        <w:t>.</w:t>
-      </w:r>
-      <w:bookmarkEnd w:id="4"/>
+        <w:t xml:space="preserve"> </w:t>
+      </w:r>
+      <w:r>
+        <w:t>| {{per_data_cost}} per GB.</w:t>
+      </w:r>
     </w:p>
     <w:p>
       <w:pPr>
@@ -1091,22 +845,9 @@
       <w:r>
         <w:t>{{</w:t>
       </w:r>
-      <w:proofErr w:type="spellStart"/>
       <w:proofErr w:type="gramEnd"/>
       <w:r>
-        <w:t>Start_date</w:t>
-      </w:r>
-      <w:proofErr w:type="spellEnd"/>
-      <w:r>
-        <w:t>}} till {{</w:t>
-      </w:r>
-      <w:proofErr w:type="spellStart"/>
-      <w:r>
-        <w:t>End_date</w:t>
-      </w:r>
-      <w:proofErr w:type="spellEnd"/>
-      <w:r>
-        <w:t>}}</w:t>
+        <w:t>Start_date}} till {{End_date}}</w:t>
       </w:r>
     </w:p>
     <w:bookmarkEnd w:id="6"/>
@@ -1182,21 +923,12 @@
       <w:r>
         <w:t xml:space="preserve"> (the “Effective Date”) between </w:t>
       </w:r>
-      <w:proofErr w:type="spellStart"/>
       <w:r>
         <w:rPr>
           <w:b/>
           <w:bCs/>
         </w:rPr>
-        <w:t>CloudFuze</w:t>
-      </w:r>
-      <w:proofErr w:type="spellEnd"/>
-      <w:r>
-        <w:rPr>
-          <w:b/>
-          <w:bCs/>
-        </w:rPr>
-        <w:t>, Inc.</w:t>
+        <w:t>CloudFuze, Inc.</w:t>
       </w:r>
       <w:r>
         <w:t xml:space="preserve"> with a place of business at </w:t>
@@ -1250,25 +982,7 @@
                 <w:u w:val="single"/>
               </w:rPr>
               <w:lastRenderedPageBreak/>
-              <w:t xml:space="preserve">For </w:t>
-            </w:r>
-            <w:proofErr w:type="spellStart"/>
-            <w:r>
-              <w:rPr>
-                <w:b/>
-                <w:bCs/>
-                <w:u w:val="single"/>
-              </w:rPr>
-              <w:t>CloudFuze</w:t>
-            </w:r>
-            <w:proofErr w:type="spellEnd"/>
-            <w:r>
-              <w:rPr>
-                <w:b/>
-                <w:bCs/>
-                <w:u w:val="single"/>
-              </w:rPr>
-              <w:t>, Inc.</w:t>
+              <w:t>For CloudFuze, Inc.</w:t>
             </w:r>
           </w:p>
           <w:p>
@@ -1366,16 +1080,7 @@
                 <w:bCs/>
                 <w:u w:val="single"/>
               </w:rPr>
-              <w:t>{{</w:t>
-            </w:r>
-            <w:proofErr w:type="spellStart"/>
-            <w:r>
-              <w:rPr>
-                <w:b/>
-                <w:bCs/>
-                <w:u w:val="single"/>
-              </w:rPr>
-              <w:t>Company</w:t>
+              <w:t>{{Company</w:t>
             </w:r>
             <w:r>
               <w:rPr>
@@ -1393,17 +1098,7 @@
                 <w:spacing w:val="-2"/>
                 <w:u w:val="single"/>
               </w:rPr>
-              <w:t>Name</w:t>
-            </w:r>
-            <w:proofErr w:type="spellEnd"/>
-            <w:r>
-              <w:rPr>
-                <w:b/>
-                <w:bCs/>
-                <w:spacing w:val="-2"/>
-                <w:u w:val="single"/>
-              </w:rPr>
-              <w:t>}}</w:t>
+              <w:t>Name}}</w:t>
             </w:r>
           </w:p>
           <w:p>
@@ -1650,52 +1345,52 @@
           <w:sz w:val="24"/>
           <w:szCs w:val="24"/>
         </w:rPr>
-        <w:t>Each party (the “Receiving Party”) understands that the other party (the “Disclosing Party”) has disclosed or may disclose business, technical or financial information relating to the Disclosing Party’s business (hereinafter referred to as “Proprietary Information” of the Disclosing Party). Proprietary Information of Company includes non-public information regarding features, functionality and performance of the Service. Proprietary Information of Customer includes non-public data provided by Customer to Company to enable the provision of the Services (“Customer Data”). The Receiving Party agrees: (</w:t>
-      </w:r>
-      <w:proofErr w:type="spellStart"/>
+        <w:t xml:space="preserve">Each party (the “Receiving Party”) understands that the other party (the “Disclosing Party”) has disclosed or may disclose business, technical or financial information relating to the Disclosing Party’s business (hereinafter referred to as “Proprietary Information” of the Disclosing Party). Proprietary Information of Company includes non-public information regarding features, functionality and performance of the Service. Proprietary Information of Customer includes non-public data provided by Customer to Company to enable the provision of the Services (“Customer Data”). The Receiving Party agrees: (i) to take reasonable precautions to protect such Proprietary Information, and (ii) not to use (except in performance of the Services or as otherwise permitted herein) or divulge to any third person any such Proprietary Information. The Disclosing Party agrees that the foregoing shall not apply with respect to any information after five (5) years following the disclosure thereof or </w:t>
+      </w:r>
+    </w:p>
+    <w:p>
+      <w:pPr>
+        <w:pStyle w:val="PDParagraphDefault"/>
+        <w:jc w:val="both"/>
+      </w:pPr>
       <w:r>
         <w:rPr>
           <w:sz w:val="24"/>
           <w:szCs w:val="24"/>
         </w:rPr>
-        <w:t>i</w:t>
-      </w:r>
-      <w:proofErr w:type="spellEnd"/>
+        <w:t xml:space="preserve">any information that the Receiving Party can document (a) is or becomes generally available to the public, or (b) was in its possession or known by it prior to receipt from the Disclosing Party, or (c) was rightfully disclosed to it without restriction by a third party, or (d) was independently developed without use of any Proprietary Information of the Disclosing Party or (e) is required to be disclosed by law. Customer shall own all </w:t>
+      </w:r>
+      <w:proofErr w:type="gramStart"/>
       <w:r>
         <w:rPr>
           <w:sz w:val="24"/>
           <w:szCs w:val="24"/>
         </w:rPr>
-        <w:t xml:space="preserve">) to take reasonable precautions to protect such Proprietary Information, and (ii) not to use (except in performance of the Services or as otherwise permitted herein) or divulge to any third person any such Proprietary Information. The Disclosing Party agrees that the foregoing shall not apply with respect to any information after five (5) years following the disclosure thereof or </w:t>
-      </w:r>
-    </w:p>
-    <w:p>
-      <w:pPr>
-        <w:pStyle w:val="PDParagraphDefault"/>
-        <w:jc w:val="both"/>
-      </w:pPr>
+        <w:t>right</w:t>
+      </w:r>
+      <w:proofErr w:type="gramEnd"/>
       <w:r>
         <w:rPr>
           <w:sz w:val="24"/>
           <w:szCs w:val="24"/>
         </w:rPr>
-        <w:t xml:space="preserve">any information that the Receiving Party can document (a) is or becomes generally available to the public, or (b) was in its possession or known by </w:t>
-      </w:r>
-      <w:proofErr w:type="spellStart"/>
+        <w:t xml:space="preserve">, </w:t>
+      </w:r>
+      <w:proofErr w:type="gramStart"/>
       <w:r>
         <w:rPr>
           <w:sz w:val="24"/>
           <w:szCs w:val="24"/>
         </w:rPr>
-        <w:t>it</w:t>
-      </w:r>
-      <w:proofErr w:type="spellEnd"/>
+        <w:t>title</w:t>
+      </w:r>
+      <w:proofErr w:type="gramEnd"/>
       <w:r>
         <w:rPr>
           <w:sz w:val="24"/>
           <w:szCs w:val="24"/>
         </w:rPr>
-        <w:t xml:space="preserve"> prior to receipt from the Disclosing Party, or (c) was rightfully disclosed to it without restriction by a third party, or (d) was independently developed without use of any Proprietary Information of the Disclosing Party or (e) is required to be disclosed by law. Customer shall own all </w:t>
+        <w:t xml:space="preserve"> and </w:t>
       </w:r>
       <w:proofErr w:type="gramStart"/>
       <w:r>
@@ -1703,7 +1398,7 @@
           <w:sz w:val="24"/>
           <w:szCs w:val="24"/>
         </w:rPr>
-        <w:t>right</w:t>
+        <w:t>interest</w:t>
       </w:r>
       <w:proofErr w:type="gramEnd"/>
       <w:r>
@@ -1711,7 +1406,7 @@
           <w:sz w:val="24"/>
           <w:szCs w:val="24"/>
         </w:rPr>
-        <w:t xml:space="preserve">, </w:t>
+        <w:t xml:space="preserve"> in and </w:t>
       </w:r>
       <w:proofErr w:type="gramStart"/>
       <w:r>
@@ -1719,7 +1414,7 @@
           <w:sz w:val="24"/>
           <w:szCs w:val="24"/>
         </w:rPr>
-        <w:t>title</w:t>
+        <w:t>to the</w:t>
       </w:r>
       <w:proofErr w:type="gramEnd"/>
       <w:r>
@@ -1727,7 +1422,7 @@
           <w:sz w:val="24"/>
           <w:szCs w:val="24"/>
         </w:rPr>
-        <w:t xml:space="preserve"> and </w:t>
+        <w:t xml:space="preserve"> Customer Data, as well as any data that is based on or derived from the Customer Data and provided to Customer as part of the Services. Company shall own and retain all </w:t>
       </w:r>
       <w:proofErr w:type="gramStart"/>
       <w:r>
@@ -1735,7 +1430,7 @@
           <w:sz w:val="24"/>
           <w:szCs w:val="24"/>
         </w:rPr>
-        <w:t>interest</w:t>
+        <w:t>right</w:t>
       </w:r>
       <w:proofErr w:type="gramEnd"/>
       <w:r>
@@ -1743,55 +1438,7 @@
           <w:sz w:val="24"/>
           <w:szCs w:val="24"/>
         </w:rPr>
-        <w:t xml:space="preserve"> in and </w:t>
-      </w:r>
-      <w:proofErr w:type="gramStart"/>
-      <w:r>
-        <w:rPr>
-          <w:sz w:val="24"/>
-          <w:szCs w:val="24"/>
-        </w:rPr>
-        <w:t>to the</w:t>
-      </w:r>
-      <w:proofErr w:type="gramEnd"/>
-      <w:r>
-        <w:rPr>
-          <w:sz w:val="24"/>
-          <w:szCs w:val="24"/>
-        </w:rPr>
-        <w:t xml:space="preserve"> Customer Data, as well as any data that is based on or derived from the Customer Data and provided to Customer as part of the Services. Company shall own and retain all </w:t>
-      </w:r>
-      <w:proofErr w:type="gramStart"/>
-      <w:r>
-        <w:rPr>
-          <w:sz w:val="24"/>
-          <w:szCs w:val="24"/>
-        </w:rPr>
-        <w:t>right</w:t>
-      </w:r>
-      <w:proofErr w:type="gramEnd"/>
-      <w:r>
-        <w:rPr>
-          <w:sz w:val="24"/>
-          <w:szCs w:val="24"/>
-        </w:rPr>
-        <w:t>, title and interest in and to (a) the Services and Software, all improvements, enhancements or modifications thereto, (b) any software, applications, inventions or other technology developed in connection with Implementation Services or support, and (c) all intellectual property rights related to any of the foregoing. Notwithstanding anything to the contrary, Company shall have the right collect and analyze data and other information relating to the provision, use and performance of various aspects of the Services and related systems and technologies (including, without limitation, information concerning Customer Data and data derived there from), and Company will be free (during and after the term hereof) to (</w:t>
-      </w:r>
-      <w:proofErr w:type="spellStart"/>
-      <w:r>
-        <w:rPr>
-          <w:sz w:val="24"/>
-          <w:szCs w:val="24"/>
-        </w:rPr>
-        <w:t>i</w:t>
-      </w:r>
-      <w:proofErr w:type="spellEnd"/>
-      <w:r>
-        <w:rPr>
-          <w:sz w:val="24"/>
-          <w:szCs w:val="24"/>
-        </w:rPr>
-        <w:t>) use such information and data to improve and enhance the Services and for other development, diagnostic and corrective purposes in connection with the Services and other Company offerings, and (ii) disclose such data solely in aggregate or other de-identified form in connection with its business. No rights or licenses are granted except as expressly set forth herein.</w:t>
+        <w:t>, title and interest in and to (a) the Services and Software, all improvements, enhancements or modifications thereto, (b) any software, applications, inventions or other technology developed in connection with Implementation Services or support, and (c) all intellectual property rights related to any of the foregoing. Notwithstanding anything to the contrary, Company shall have the right collect and analyze data and other information relating to the provision, use and performance of various aspects of the Services and related systems and technologies (including, without limitation, information concerning Customer Data and data derived there from), and Company will be free (during and after the term hereof) to (i) use such information and data to improve and enhance the Services and for other development, diagnostic and corrective purposes in connection with the Services and other Company offerings, and (ii) disclose such data solely in aggregate or other de-identified form in connection with its business. No rights or licenses are granted except as expressly set forth herein.</w:t>
       </w:r>
     </w:p>
     <w:p>
@@ -2866,21 +2513,12 @@
             <w:tcW w:w="6447" w:type="dxa"/>
           </w:tcPr>
           <w:p>
-            <w:proofErr w:type="spellStart"/>
             <w:r>
               <w:rPr>
                 <w:sz w:val="21"/>
                 <w:szCs w:val="21"/>
               </w:rPr>
-              <w:t>CloudFuze</w:t>
-            </w:r>
-            <w:proofErr w:type="spellEnd"/>
-            <w:r>
-              <w:rPr>
-                <w:sz w:val="21"/>
-                <w:szCs w:val="21"/>
-              </w:rPr>
-              <w:t xml:space="preserve"> ensures the seamless migration of the data from the source cloud to destination, preserving the accuracy and integrity of the data structure.</w:t>
+              <w:t>CloudFuze ensures the seamless migration of the data from the source cloud to destination, preserving the accuracy and integrity of the data structure.</w:t>
             </w:r>
           </w:p>
         </w:tc>
@@ -3034,7 +2672,6 @@
             <w:tcW w:w="4267" w:type="dxa"/>
           </w:tcPr>
           <w:p>
-            <w:proofErr w:type="spellStart"/>
             <w:r>
               <w:rPr>
                 <w:b/>
@@ -3042,17 +2679,7 @@
                 <w:sz w:val="21"/>
                 <w:szCs w:val="21"/>
               </w:rPr>
-              <w:t>Supressing</w:t>
-            </w:r>
-            <w:proofErr w:type="spellEnd"/>
-            <w:r>
-              <w:rPr>
-                <w:b/>
-                <w:bCs/>
-                <w:sz w:val="21"/>
-                <w:szCs w:val="21"/>
-              </w:rPr>
-              <w:t xml:space="preserve"> email notifications</w:t>
+              <w:t>Supressing email notifications</w:t>
             </w:r>
           </w:p>
         </w:tc>
@@ -3546,21 +3173,12 @@
             <w:tcW w:w="6447" w:type="dxa"/>
           </w:tcPr>
           <w:p>
-            <w:proofErr w:type="spellStart"/>
             <w:r>
               <w:rPr>
                 <w:sz w:val="21"/>
                 <w:szCs w:val="21"/>
               </w:rPr>
-              <w:t>CloudFuze</w:t>
-            </w:r>
-            <w:proofErr w:type="spellEnd"/>
-            <w:r>
-              <w:rPr>
-                <w:sz w:val="21"/>
-                <w:szCs w:val="21"/>
-              </w:rPr>
-              <w:t xml:space="preserve"> preserves all root folder permissions along with access levels.</w:t>
+              <w:t>CloudFuze preserves all root folder permissions along with access levels.</w:t>
             </w:r>
           </w:p>
         </w:tc>
@@ -3590,21 +3208,12 @@
             <w:tcW w:w="6447" w:type="dxa"/>
           </w:tcPr>
           <w:p>
-            <w:proofErr w:type="spellStart"/>
             <w:r>
               <w:rPr>
                 <w:sz w:val="21"/>
                 <w:szCs w:val="21"/>
               </w:rPr>
-              <w:t>CloudFuze</w:t>
-            </w:r>
-            <w:proofErr w:type="spellEnd"/>
-            <w:r>
-              <w:rPr>
-                <w:sz w:val="21"/>
-                <w:szCs w:val="21"/>
-              </w:rPr>
-              <w:t xml:space="preserve"> preserves all Root file permissions along with access levels.</w:t>
+              <w:t>CloudFuze preserves all Root file permissions along with access levels.</w:t>
             </w:r>
           </w:p>
         </w:tc>
@@ -3634,21 +3243,12 @@
             <w:tcW w:w="6447" w:type="dxa"/>
           </w:tcPr>
           <w:p>
-            <w:proofErr w:type="spellStart"/>
             <w:r>
               <w:rPr>
                 <w:sz w:val="21"/>
                 <w:szCs w:val="21"/>
               </w:rPr>
-              <w:t>CloudFuze</w:t>
-            </w:r>
-            <w:proofErr w:type="spellEnd"/>
-            <w:r>
-              <w:rPr>
-                <w:sz w:val="21"/>
-                <w:szCs w:val="21"/>
-              </w:rPr>
-              <w:t xml:space="preserve"> preserves all subfolder permissions along with access levels.</w:t>
+              <w:t>CloudFuze preserves all subfolder permissions along with access levels.</w:t>
             </w:r>
           </w:p>
         </w:tc>
@@ -3678,21 +3278,12 @@
             <w:tcW w:w="6447" w:type="dxa"/>
           </w:tcPr>
           <w:p>
-            <w:proofErr w:type="spellStart"/>
             <w:r>
               <w:rPr>
                 <w:sz w:val="21"/>
                 <w:szCs w:val="21"/>
               </w:rPr>
-              <w:t>CloudFuze</w:t>
-            </w:r>
-            <w:proofErr w:type="spellEnd"/>
-            <w:r>
-              <w:rPr>
-                <w:sz w:val="21"/>
-                <w:szCs w:val="21"/>
-              </w:rPr>
-              <w:t xml:space="preserve"> preserves all inner file permissions along with access levels.</w:t>
+              <w:t>CloudFuze preserves all inner file permissions along with access levels.</w:t>
             </w:r>
           </w:p>
         </w:tc>
@@ -3722,21 +3313,12 @@
             <w:tcW w:w="6447" w:type="dxa"/>
           </w:tcPr>
           <w:p>
-            <w:proofErr w:type="spellStart"/>
             <w:r>
               <w:rPr>
                 <w:sz w:val="21"/>
                 <w:szCs w:val="21"/>
               </w:rPr>
-              <w:t>CloudFuze</w:t>
-            </w:r>
-            <w:proofErr w:type="spellEnd"/>
-            <w:r>
-              <w:rPr>
-                <w:sz w:val="21"/>
-                <w:szCs w:val="21"/>
-              </w:rPr>
-              <w:t xml:space="preserve"> migrates all shared links from source to destination and maintains the type of links.</w:t>
+              <w:t>CloudFuze migrates all shared links from source to destination and maintains the type of links.</w:t>
             </w:r>
           </w:p>
         </w:tc>
@@ -3766,21 +3348,12 @@
             <w:tcW w:w="6447" w:type="dxa"/>
           </w:tcPr>
           <w:p>
-            <w:proofErr w:type="spellStart"/>
             <w:r>
               <w:rPr>
                 <w:sz w:val="21"/>
                 <w:szCs w:val="21"/>
               </w:rPr>
-              <w:t>CloudFuze</w:t>
-            </w:r>
-            <w:proofErr w:type="spellEnd"/>
-            <w:r>
-              <w:rPr>
-                <w:sz w:val="21"/>
-                <w:szCs w:val="21"/>
-              </w:rPr>
-              <w:t xml:space="preserve"> can migrate external permissions (Files/Folders shared with people of outside organizations) of files/folders to the destination along with access levels.</w:t>
+              <w:t>CloudFuze can migrate external permissions (Files/Folders shared with people of outside organizations) of files/folders to the destination along with access levels.</w:t>
             </w:r>
           </w:p>
         </w:tc>
@@ -3882,13 +3455,8 @@
       <w:pStyle w:val="PDFooter"/>
       <w:jc w:val="center"/>
     </w:pPr>
-    <w:proofErr w:type="spellStart"/>
-    <w:r>
-      <w:t>CloudFuze</w:t>
-    </w:r>
-    <w:proofErr w:type="spellEnd"/>
-    <w:r>
-      <w:t xml:space="preserve">, Inc. </w:t>
+    <w:r>
+      <w:t xml:space="preserve">CloudFuze, Inc. </w:t>
     </w:r>
     <w:r>
       <w:rPr>
@@ -4002,13 +3570,8 @@
       <w:pStyle w:val="PDFooter"/>
       <w:jc w:val="center"/>
     </w:pPr>
-    <w:proofErr w:type="spellStart"/>
-    <w:r>
-      <w:t>CloudFuze</w:t>
-    </w:r>
-    <w:proofErr w:type="spellEnd"/>
-    <w:r>
-      <w:t xml:space="preserve">, Inc. </w:t>
+    <w:r>
+      <w:t xml:space="preserve">CloudFuze, Inc. </w:t>
     </w:r>
     <w:r>
       <w:rPr>
@@ -4122,13 +3685,8 @@
       <w:pStyle w:val="PDFooter"/>
       <w:jc w:val="center"/>
     </w:pPr>
-    <w:proofErr w:type="spellStart"/>
-    <w:r>
-      <w:t>CloudFuze</w:t>
-    </w:r>
-    <w:proofErr w:type="spellEnd"/>
-    <w:r>
-      <w:t xml:space="preserve">, Inc. </w:t>
+    <w:r>
+      <w:t xml:space="preserve">CloudFuze, Inc. </w:t>
     </w:r>
     <w:r>
       <w:rPr>
@@ -4242,13 +3800,8 @@
       <w:pStyle w:val="PDFooter"/>
       <w:jc w:val="center"/>
     </w:pPr>
-    <w:proofErr w:type="spellStart"/>
-    <w:r>
-      <w:t>CloudFuze</w:t>
-    </w:r>
-    <w:proofErr w:type="spellEnd"/>
-    <w:r>
-      <w:t xml:space="preserve">, Inc. </w:t>
+    <w:r>
+      <w:t xml:space="preserve">CloudFuze, Inc. </w:t>
     </w:r>
     <w:r>
       <w:rPr>
@@ -4362,13 +3915,8 @@
       <w:pStyle w:val="PDFooter"/>
       <w:jc w:val="center"/>
     </w:pPr>
-    <w:proofErr w:type="spellStart"/>
-    <w:r>
-      <w:t>CloudFuze</w:t>
-    </w:r>
-    <w:proofErr w:type="spellEnd"/>
-    <w:r>
-      <w:t xml:space="preserve">, Inc. </w:t>
+    <w:r>
+      <w:t xml:space="preserve">CloudFuze, Inc. </w:t>
     </w:r>
     <w:r>
       <w:rPr>
@@ -4482,13 +4030,8 @@
       <w:pStyle w:val="PDFooter"/>
       <w:jc w:val="center"/>
     </w:pPr>
-    <w:proofErr w:type="spellStart"/>
-    <w:r>
-      <w:t>CloudFuze</w:t>
-    </w:r>
-    <w:proofErr w:type="spellEnd"/>
-    <w:r>
-      <w:t xml:space="preserve">, Inc. </w:t>
+    <w:r>
+      <w:t xml:space="preserve">CloudFuze, Inc. </w:t>
     </w:r>
     <w:r>
       <w:rPr>
@@ -4602,13 +4145,8 @@
       <w:pStyle w:val="PDFooter"/>
       <w:jc w:val="center"/>
     </w:pPr>
-    <w:proofErr w:type="spellStart"/>
-    <w:r>
-      <w:t>CloudFuze</w:t>
-    </w:r>
-    <w:proofErr w:type="spellEnd"/>
-    <w:r>
-      <w:t xml:space="preserve">, Inc. </w:t>
+    <w:r>
+      <w:t xml:space="preserve">CloudFuze, Inc. </w:t>
     </w:r>
     <w:r>
       <w:rPr>
@@ -4722,13 +4260,8 @@
       <w:pStyle w:val="PDFooter"/>
       <w:jc w:val="center"/>
     </w:pPr>
-    <w:proofErr w:type="spellStart"/>
-    <w:r>
-      <w:t>CloudFuze</w:t>
-    </w:r>
-    <w:proofErr w:type="spellEnd"/>
-    <w:r>
-      <w:t xml:space="preserve">, Inc. </w:t>
+    <w:r>
+      <w:t xml:space="preserve">CloudFuze, Inc. </w:t>
     </w:r>
     <w:r>
       <w:rPr>
@@ -4842,13 +4375,8 @@
       <w:pStyle w:val="PDFooter"/>
       <w:jc w:val="center"/>
     </w:pPr>
-    <w:proofErr w:type="spellStart"/>
-    <w:r>
-      <w:t>CloudFuze</w:t>
-    </w:r>
-    <w:proofErr w:type="spellEnd"/>
-    <w:r>
-      <w:t xml:space="preserve">, Inc. </w:t>
+    <w:r>
+      <w:t xml:space="preserve">CloudFuze, Inc. </w:t>
     </w:r>
     <w:r>
       <w:rPr>
@@ -6458,6 +5986,63 @@
     </w:lvl>
   </w:abstractNum>
   <w:abstractNum w:abstractNumId="2" w15:restartNumberingAfterBreak="0">
+    <w:nsid w:val="18076E90"/>
+    <w:multiLevelType w:val="hybridMultilevel"/>
+    <w:tmpl w:val="9FB21408"/>
+    <w:lvl w:ilvl="0" w:tplc="D9AC3DC4">
+      <w:start w:val="1"/>
+      <w:numFmt w:val="bullet"/>
+      <w:lvlText w:val="●"/>
+      <w:lvlJc w:val="left"/>
+      <w:pPr>
+        <w:ind w:left="720" w:hanging="360"/>
+      </w:pPr>
+      <w:rPr>
+        <w:rFonts w:ascii="Arial" w:hAnsi="Arial" w:hint="default"/>
+      </w:rPr>
+    </w:lvl>
+    <w:lvl w:ilvl="1" w:tplc="FAD44B44">
+      <w:numFmt w:val="decimal"/>
+      <w:lvlText w:val=""/>
+      <w:lvlJc w:val="left"/>
+    </w:lvl>
+    <w:lvl w:ilvl="2" w:tplc="04E297BE">
+      <w:numFmt w:val="decimal"/>
+      <w:lvlText w:val=""/>
+      <w:lvlJc w:val="left"/>
+    </w:lvl>
+    <w:lvl w:ilvl="3" w:tplc="F58A4A40">
+      <w:numFmt w:val="decimal"/>
+      <w:lvlText w:val=""/>
+      <w:lvlJc w:val="left"/>
+    </w:lvl>
+    <w:lvl w:ilvl="4" w:tplc="F9D03BD2">
+      <w:numFmt w:val="decimal"/>
+      <w:lvlText w:val=""/>
+      <w:lvlJc w:val="left"/>
+    </w:lvl>
+    <w:lvl w:ilvl="5" w:tplc="6096B9FA">
+      <w:numFmt w:val="decimal"/>
+      <w:lvlText w:val=""/>
+      <w:lvlJc w:val="left"/>
+    </w:lvl>
+    <w:lvl w:ilvl="6" w:tplc="26ACF828">
+      <w:numFmt w:val="decimal"/>
+      <w:lvlText w:val=""/>
+      <w:lvlJc w:val="left"/>
+    </w:lvl>
+    <w:lvl w:ilvl="7" w:tplc="9F6686D6">
+      <w:numFmt w:val="decimal"/>
+      <w:lvlText w:val=""/>
+      <w:lvlJc w:val="left"/>
+    </w:lvl>
+    <w:lvl w:ilvl="8" w:tplc="38E03CA2">
+      <w:numFmt w:val="decimal"/>
+      <w:lvlText w:val=""/>
+      <w:lvlJc w:val="left"/>
+    </w:lvl>
+  </w:abstractNum>
+  <w:abstractNum w:abstractNumId="3" w15:restartNumberingAfterBreak="0">
     <w:nsid w:val="3CE671CF"/>
     <w:multiLevelType w:val="hybridMultilevel"/>
     <w:tmpl w:val="D33413BE"/>
@@ -6514,7 +6099,7 @@
       <w:lvlJc w:val="left"/>
     </w:lvl>
   </w:abstractNum>
-  <w:abstractNum w:abstractNumId="3" w15:restartNumberingAfterBreak="0">
+  <w:abstractNum w:abstractNumId="4" w15:restartNumberingAfterBreak="0">
     <w:nsid w:val="625C3FCF"/>
     <w:multiLevelType w:val="hybridMultilevel"/>
     <w:tmpl w:val="69267800"/>
@@ -6571,7 +6156,7 @@
       <w:lvlJc w:val="left"/>
     </w:lvl>
   </w:abstractNum>
-  <w:abstractNum w:abstractNumId="4" w15:restartNumberingAfterBreak="0">
+  <w:abstractNum w:abstractNumId="5" w15:restartNumberingAfterBreak="0">
     <w:nsid w:val="640E2FF6"/>
     <w:multiLevelType w:val="hybridMultilevel"/>
     <w:tmpl w:val="54BABC10"/>
@@ -6628,7 +6213,7 @@
       <w:lvlJc w:val="left"/>
     </w:lvl>
   </w:abstractNum>
-  <w:abstractNum w:abstractNumId="5" w15:restartNumberingAfterBreak="0">
+  <w:abstractNum w:abstractNumId="6" w15:restartNumberingAfterBreak="0">
     <w:nsid w:val="69301999"/>
     <w:multiLevelType w:val="hybridMultilevel"/>
     <w:tmpl w:val="80B4EB64"/>
@@ -6685,7 +6270,7 @@
       <w:lvlJc w:val="left"/>
     </w:lvl>
   </w:abstractNum>
-  <w:abstractNum w:abstractNumId="6" w15:restartNumberingAfterBreak="0">
+  <w:abstractNum w:abstractNumId="7" w15:restartNumberingAfterBreak="0">
     <w:nsid w:val="6E6143F6"/>
     <w:multiLevelType w:val="hybridMultilevel"/>
     <w:tmpl w:val="F8FED4A4"/>
@@ -6742,7 +6327,7 @@
       <w:lvlJc w:val="left"/>
     </w:lvl>
   </w:abstractNum>
-  <w:abstractNum w:abstractNumId="7" w15:restartNumberingAfterBreak="0">
+  <w:abstractNum w:abstractNumId="8" w15:restartNumberingAfterBreak="0">
     <w:nsid w:val="7E706046"/>
     <w:multiLevelType w:val="hybridMultilevel"/>
     <w:tmpl w:val="336E8F2C"/>
@@ -6829,28 +6414,31 @@
     </w:lvl>
   </w:abstractNum>
   <w:num w:numId="1" w16cid:durableId="1645239488">
-    <w:abstractNumId w:val="7"/>
+    <w:abstractNumId w:val="8"/>
   </w:num>
   <w:num w:numId="2" w16cid:durableId="1977221909">
     <w:abstractNumId w:val="1"/>
   </w:num>
   <w:num w:numId="3" w16cid:durableId="200097531">
-    <w:abstractNumId w:val="6"/>
+    <w:abstractNumId w:val="7"/>
   </w:num>
   <w:num w:numId="4" w16cid:durableId="1433091466">
-    <w:abstractNumId w:val="2"/>
+    <w:abstractNumId w:val="3"/>
   </w:num>
   <w:num w:numId="5" w16cid:durableId="1377854963">
-    <w:abstractNumId w:val="3"/>
+    <w:abstractNumId w:val="4"/>
   </w:num>
   <w:num w:numId="6" w16cid:durableId="694843632">
     <w:abstractNumId w:val="0"/>
   </w:num>
   <w:num w:numId="7" w16cid:durableId="1766807865">
-    <w:abstractNumId w:val="4"/>
+    <w:abstractNumId w:val="5"/>
   </w:num>
   <w:num w:numId="8" w16cid:durableId="60714315">
-    <w:abstractNumId w:val="5"/>
+    <w:abstractNumId w:val="6"/>
+  </w:num>
+  <w:num w:numId="9" w16cid:durableId="2093507809">
+    <w:abstractNumId w:val="2"/>
   </w:num>
 </w:numbering>
 </file>

--- a/backend-templates/dropbox-to-google-mydrive-basic.docx
+++ b/backend-templates/dropbox-to-google-mydrive-basic.docx
@@ -121,7 +121,7 @@
                 <w:sz w:val="23"/>
                 <w:szCs w:val="23"/>
               </w:rPr>
-              <w:t>Cloud-Hosted SaaS Solution | Managed Migration | Dedicated Migration Manager</w:t>
+              <w:t>Cloud-Hosted SaaS Solution | Managed Migration | Assisted Migration Manager</w:t>
             </w:r>
           </w:p>
         </w:tc>
@@ -327,7 +327,7 @@
           </w:tcPr>
           <w:p>
             <w:r>
-              <w:t xml:space="preserve">Fully Managed Migration | Dedicated Project Manager | Pre-Migration Analysis | During Migration Consulting |Post-Migration Support and Data Reconciliation Support | End-to End Migration Assistance </w:t>
+              <w:t xml:space="preserve">Fully Managed Migration | Assisted Project Manager | Pre-Migration Analysis | During Migration Consulting |Post-Migration Support and Data Reconciliation Support | End-to End Migration Assistance </w:t>
             </w:r>
           </w:p>
           <w:p>
@@ -632,6 +632,8 @@
         <w:sectPr>
           <w:headerReference w:type="default" r:id="rId7"/>
           <w:footerReference w:type="default" r:id="rId8"/>
+          <w:headerReference w:type="first" r:id="rId28"/>
+          <w:footerReference w:type="first" r:id="rId29"/>
           <w:pgSz w:w="12240" w:h="15840" w:code="1"/>
           <w:pgMar w:top="979" w:right="763" w:bottom="979" w:left="763" w:header="240" w:footer="240" w:gutter="0"/>
           <w:cols w:space="720"/>
@@ -3558,6 +3560,16 @@
     <w:pPr>
       <w:pStyle w:val="PDFooter"/>
       <w:jc w:val="center"/>
+    </w:pPr>
+  </w:p>
+</w:ftr>
+</file>
+
+<file path=word/footer10.xml><?xml version="1.0" encoding="utf-8"?>
+<w:ftr xmlns:m="http://schemas.openxmlformats.org/officeDocument/2006/math" xmlns:mc="http://schemas.openxmlformats.org/markup-compatibility/2006" xmlns:mo="http://schemas.microsoft.com/office/mac/office/2008/main" xmlns:mv="urn:schemas-microsoft-com:mac:vml" xmlns:o="urn:schemas-microsoft-com:office:office" xmlns:r="http://schemas.openxmlformats.org/officeDocument/2006/relationships" xmlns:v="urn:schemas-microsoft-com:vml" xmlns:w10="urn:schemas-microsoft-com:office:word" xmlns:w14="http://schemas.microsoft.com/office/word/2010/wordml" xmlns:w="http://schemas.openxmlformats.org/wordprocessingml/2006/main" xmlns:wne="http://schemas.microsoft.com/office/word/2006/wordml" xmlns:wp14="http://schemas.microsoft.com/office/word/2010/wordprocessingDrawing" xmlns:wp="http://schemas.openxmlformats.org/drawingml/2006/wordprocessingDrawing" xmlns:wpc="http://schemas.microsoft.com/office/word/2010/wordprocessingCanvas" xmlns:wpg="http://schemas.microsoft.com/office/word/2010/wordprocessingGroup" xmlns:wpi="http://schemas.microsoft.com/office/word/2010/wordprocessingInk" xmlns:wps="http://schemas.microsoft.com/office/word/2010/wordprocessingShape" mc:Ignorable="w14 wp14">
+  <w:p>
+    <w:pPr>
+      <w:pStyle w:val="Footer"/>
     </w:pPr>
   </w:p>
 </w:ftr>
@@ -4650,6 +4662,16 @@
       </w:tc>
     </w:tr>
   </w:tbl>
+</w:hdr>
+</file>
+
+<file path=word/header10.xml><?xml version="1.0" encoding="utf-8"?>
+<w:hdr xmlns:m="http://schemas.openxmlformats.org/officeDocument/2006/math" xmlns:mc="http://schemas.openxmlformats.org/markup-compatibility/2006" xmlns:mo="http://schemas.microsoft.com/office/mac/office/2008/main" xmlns:mv="urn:schemas-microsoft-com:mac:vml" xmlns:o="urn:schemas-microsoft-com:office:office" xmlns:r="http://schemas.openxmlformats.org/officeDocument/2006/relationships" xmlns:v="urn:schemas-microsoft-com:vml" xmlns:w10="urn:schemas-microsoft-com:office:word" xmlns:w14="http://schemas.microsoft.com/office/word/2010/wordml" xmlns:w="http://schemas.openxmlformats.org/wordprocessingml/2006/main" xmlns:wne="http://schemas.microsoft.com/office/word/2006/wordml" xmlns:wp14="http://schemas.microsoft.com/office/word/2010/wordprocessingDrawing" xmlns:wp="http://schemas.openxmlformats.org/drawingml/2006/wordprocessingDrawing" xmlns:wpc="http://schemas.microsoft.com/office/word/2010/wordprocessingCanvas" xmlns:wpg="http://schemas.microsoft.com/office/word/2010/wordprocessingGroup" xmlns:wpi="http://schemas.microsoft.com/office/word/2010/wordprocessingInk" xmlns:wps="http://schemas.microsoft.com/office/word/2010/wordprocessingShape" mc:Ignorable="w14 wp14">
+  <w:p>
+    <w:pPr>
+      <w:pStyle w:val="Header"/>
+    </w:pPr>
+  </w:p>
 </w:hdr>
 </file>
 

--- a/backend-templates/dropbox-to-google-mydrive-basic.docx
+++ b/backend-templates/dropbox-to-google-mydrive-basic.docx
@@ -121,7 +121,7 @@
                 <w:sz w:val="23"/>
                 <w:szCs w:val="23"/>
               </w:rPr>
-              <w:t>Cloud-Hosted SaaS Solution | Managed Migration | Assisted Migration Manager</w:t>
+              <w:t>Cloud-Hosted SaaS Solution | Managed Migration | Assigned Migration Manager</w:t>
             </w:r>
           </w:p>
         </w:tc>
@@ -327,7 +327,7 @@
           </w:tcPr>
           <w:p>
             <w:r>
-              <w:t xml:space="preserve">Fully Managed Migration | Assisted Project Manager | Pre-Migration Analysis | During Migration Consulting |Post-Migration Support and Data Reconciliation Support | End-to End Migration Assistance </w:t>
+              <w:t xml:space="preserve">Managed Migration | Assigned Project Manager | Pre-Migration Analysis | During Migration Consulting |Post-Migration Support and Data Reconciliation Support | End-to End Migration Assistance </w:t>
             </w:r>
           </w:p>
           <w:p>

--- a/backend-templates/dropbox-to-google-mydrive-basic.docx
+++ b/backend-templates/dropbox-to-google-mydrive-basic.docx
@@ -394,7 +394,7 @@
                 <w:b/>
                 <w:bCs/>
               </w:rPr>
-              <w:t>Shared Server /Instance</w:t>
+              <w:t>Instance Type</w:t>
             </w:r>
           </w:p>
         </w:tc>

--- a/backend-templates/dropbox-to-google-mydrive-basic.docx
+++ b/backend-templates/dropbox-to-google-mydrive-basic.docx
@@ -121,7 +121,7 @@
                 <w:sz w:val="23"/>
                 <w:szCs w:val="23"/>
               </w:rPr>
-              <w:t>Cloud-Hosted SaaS Solution | Managed Migration | Assigned Migration Manager</w:t>
+              <w:t>Cloud-Hosted SaaS Solution | Managed Migration | Assisted Migration Manager</w:t>
             </w:r>
           </w:p>
         </w:tc>

--- a/backend-templates/dropbox-to-google-mydrive-basic.docx
+++ b/backend-templates/dropbox-to-google-mydrive-basic.docx
@@ -156,6 +156,10 @@
           <w:p>
             <w:pPr>
               <w:jc w:val="center"/>
+              <w:rPr>
+                <w:b w:val="0"/>
+                <w:bCs w:val="0"/>
+              </w:rPr>
             </w:pPr>
             <w:r>
               <w:rPr>
@@ -173,6 +177,10 @@
           <w:p>
             <w:pPr>
               <w:jc w:val="center"/>
+              <w:rPr>
+                <w:b w:val="0"/>
+                <w:bCs w:val="0"/>
+              </w:rPr>
             </w:pPr>
             <w:r>
               <w:rPr>
@@ -190,6 +198,10 @@
           <w:p>
             <w:pPr>
               <w:jc w:val="center"/>
+              <w:rPr>
+                <w:b w:val="0"/>
+                <w:bCs w:val="0"/>
+              </w:rPr>
             </w:pPr>
             <w:proofErr w:type="gramStart"/>
             <w:r>
@@ -220,10 +232,6 @@
           </w:tcPr>
           <w:p>
             <w:r>
-              <w:rPr>
-                <w:b/>
-                <w:bCs/>
-              </w:rPr>
               <w:t>CloudFuze X-Change Data Migration</w:t>
             </w:r>
           </w:p>
@@ -244,31 +252,15 @@
           </w:p>
           <w:p>
             <w:r>
-              <w:rPr>
-                <w:b/>
-                <w:bCs/>
-              </w:rPr>
               <w:t xml:space="preserve">Up to </w:t>
             </w:r>
             <w:r>
-              <w:rPr>
-                <w:b/>
-                <w:bCs/>
-              </w:rPr>
               <w:t xml:space="preserve">{{users_count}} </w:t>
             </w:r>
             <w:r>
-              <w:rPr>
-                <w:b/>
-                <w:bCs/>
-              </w:rPr>
               <w:t xml:space="preserve">Users | </w:t>
             </w:r>
             <w:r>
-              <w:rPr>
-                <w:b/>
-                <w:bCs/>
-              </w:rPr>
               <w:t>{{data_size}} GBs</w:t>
             </w:r>
           </w:p>
@@ -284,8 +276,6 @@
             </w:pPr>
             <w:r>
               <w:rPr>
-                <w:b/>
-                <w:bCs/>
                 <w:spacing w:val="-6"/>
                 <w:sz w:val="19"/>
               </w:rPr>
@@ -293,8 +283,6 @@
             </w:r>
             <w:r>
               <w:rPr>
-                <w:b/>
-                <w:bCs/>
                 <w:spacing w:val="-4"/>
                 <w:sz w:val="19"/>
               </w:rPr>
@@ -313,10 +301,6 @@
           </w:tcPr>
           <w:p>
             <w:r>
-              <w:rPr>
-                <w:b/>
-                <w:bCs/>
-              </w:rPr>
               <w:t>Managed Migration Service</w:t>
             </w:r>
           </w:p>
@@ -337,24 +321,12 @@
           </w:p>
           <w:p>
             <w:r>
-              <w:rPr>
-                <w:b/>
-                <w:bCs/>
-              </w:rPr>
               <w:t xml:space="preserve">Valid for </w:t>
             </w:r>
             <w:r>
-              <w:rPr>
-                <w:b/>
-                <w:bCs/>
-              </w:rPr>
               <w:t>{{Duration_of_months}}</w:t>
             </w:r>
             <w:r>
-              <w:rPr>
-                <w:b/>
-                <w:bCs/>
-              </w:rPr>
               <w:t xml:space="preserve"> Months</w:t>
             </w:r>
           </w:p>
@@ -370,8 +342,6 @@
             </w:pPr>
             <w:r>
               <w:rPr>
-                <w:b/>
-                <w:bCs/>
                 <w:spacing w:val="-2"/>
                 <w:sz w:val="19"/>
               </w:rPr>
@@ -390,10 +360,6 @@
           </w:tcPr>
           <w:p>
             <w:r>
-              <w:rPr>
-                <w:b/>
-                <w:bCs/>
-              </w:rPr>
               <w:t>Instance Type</w:t>
             </w:r>
           </w:p>
@@ -415,24 +381,16 @@
             </w:r>
             <w:r>
               <w:rPr>
-                <w:b/>
-                <w:bCs/>
                 <w:sz w:val="21"/>
                 <w:szCs w:val="21"/>
               </w:rPr>
               <w:t xml:space="preserve">Instance Valid for </w:t>
             </w:r>
             <w:r>
-              <w:rPr>
-                <w:b/>
-                <w:bCs/>
-              </w:rPr>
               <w:t>{{Duration_of_months}}</w:t>
             </w:r>
             <w:r>
               <w:rPr>
-                <w:b/>
-                <w:bCs/>
                 <w:sz w:val="21"/>
                 <w:szCs w:val="21"/>
               </w:rPr>
@@ -440,8 +398,6 @@
             </w:r>
             <w:r>
               <w:rPr>
-                <w:b/>
-                <w:bCs/>
                 <w:sz w:val="21"/>
                 <w:szCs w:val="21"/>
               </w:rPr>
@@ -459,10 +415,6 @@
               <w:jc w:val="center"/>
             </w:pPr>
             <w:r>
-              <w:rPr>
-                <w:b/>
-                <w:bCs/>
-              </w:rPr>
               <w:t>{{instance_cost}}</w:t>
             </w:r>
           </w:p>
@@ -632,8 +584,8 @@
         <w:sectPr>
           <w:headerReference w:type="default" r:id="rId7"/>
           <w:footerReference w:type="default" r:id="rId8"/>
-          <w:headerReference w:type="first" r:id="rId28"/>
-          <w:footerReference w:type="first" r:id="rId29"/>
+          <w:headerReference w:type="first" r:id="rId9"/>
+          <w:footerReference w:type="first" r:id="rId10"/>
           <w:pgSz w:w="12240" w:h="15840" w:code="1"/>
           <w:pgMar w:top="979" w:right="763" w:bottom="979" w:left="763" w:header="240" w:footer="240" w:gutter="0"/>
           <w:cols w:space="720"/>
@@ -806,10 +758,7 @@
       <w:bookmarkEnd w:id="4"/>
       <w:bookmarkEnd w:id="5"/>
       <w:r>
-        <w:t xml:space="preserve"> </w:t>
-      </w:r>
-      <w:r>
-        <w:t>| {{per_data_cost}} per GB.</w:t>
+        <w:t xml:space="preserve"> | {{per_data_cost}} per GB.</w:t>
       </w:r>
     </w:p>
     <w:p>
@@ -903,8 +852,8 @@
       <w:pPr>
         <w:pStyle w:val="PDParagraphDefault"/>
         <w:sectPr>
-          <w:headerReference w:type="default" r:id="rId9"/>
-          <w:footerReference w:type="default" r:id="rId10"/>
+          <w:headerReference w:type="default" r:id="rId11"/>
+          <w:footerReference w:type="default" r:id="rId12"/>
           <w:pgSz w:w="12240" w:h="15840" w:code="1"/>
           <w:pgMar w:top="979" w:right="763" w:bottom="979" w:left="763" w:header="240" w:footer="240" w:gutter="0"/>
           <w:cols w:space="720"/>
@@ -1279,8 +1228,8 @@
         <w:pStyle w:val="PDParagraphDefault"/>
         <w:jc w:val="both"/>
         <w:sectPr>
-          <w:headerReference w:type="default" r:id="rId11"/>
-          <w:footerReference w:type="default" r:id="rId12"/>
+          <w:headerReference w:type="default" r:id="rId13"/>
+          <w:footerReference w:type="default" r:id="rId14"/>
           <w:pgSz w:w="12240" w:h="15840" w:code="1"/>
           <w:pgMar w:top="979" w:right="763" w:bottom="979" w:left="763" w:header="240" w:footer="240" w:gutter="0"/>
           <w:cols w:space="720"/>
@@ -1576,23 +1525,7 @@
           <w:sz w:val="24"/>
           <w:szCs w:val="24"/>
         </w:rPr>
-        <w:t xml:space="preserve">If Service implementation or migration project is being delayed due to </w:t>
-      </w:r>
-      <w:proofErr w:type="gramStart"/>
-      <w:r>
-        <w:rPr>
-          <w:sz w:val="24"/>
-          <w:szCs w:val="24"/>
-        </w:rPr>
-        <w:t>customer</w:t>
-      </w:r>
-      <w:proofErr w:type="gramEnd"/>
-      <w:r>
-        <w:rPr>
-          <w:sz w:val="24"/>
-          <w:szCs w:val="24"/>
-        </w:rPr>
-        <w:t xml:space="preserve"> not responding in a timely manner or due to other delays from Customer which are not communicated to the Company before the Effective Date, Company may charge additional fee as specified under Overage Charges.</w:t>
+        <w:t>If Service implementation or migration project is being delayed due to customer not responding in a timely manner or due to other delays from Customer which are not communicated to the Company before the Effective Date, Company may charge additional fee as specified under Overage Charges.</w:t>
       </w:r>
     </w:p>
     <w:p>
@@ -1600,8 +1533,8 @@
         <w:pStyle w:val="PDParagraphDefault"/>
         <w:jc w:val="both"/>
         <w:sectPr>
-          <w:headerReference w:type="default" r:id="rId13"/>
-          <w:footerReference w:type="default" r:id="rId14"/>
+          <w:headerReference w:type="default" r:id="rId15"/>
+          <w:footerReference w:type="default" r:id="rId16"/>
           <w:pgSz w:w="12240" w:h="15840" w:code="1"/>
           <w:pgMar w:top="979" w:right="763" w:bottom="979" w:left="763" w:header="240" w:footer="240" w:gutter="0"/>
           <w:cols w:space="720"/>
@@ -1664,7 +1597,7 @@
           <w:sz w:val="24"/>
           <w:szCs w:val="24"/>
         </w:rPr>
-        <w:t xml:space="preserve">Subject to earlier termination as provided below, this Agreement is for the Initial Service Term as specified in the Order </w:t>
+        <w:t xml:space="preserve">Subject to earlier termination as provided below, this Agreement is for the Initial Service Term as specified in the Order Form, and shall be automatically renewed for additional periods of the same duration as the Initial Service Term (collectively, the “Term”), unless </w:t>
       </w:r>
       <w:proofErr w:type="gramStart"/>
       <w:r>
@@ -1672,7 +1605,7 @@
           <w:sz w:val="24"/>
           <w:szCs w:val="24"/>
         </w:rPr>
-        <w:t>Form, and</w:t>
+        <w:t>either party</w:t>
       </w:r>
       <w:proofErr w:type="gramEnd"/>
       <w:r>
@@ -1680,7 +1613,7 @@
           <w:sz w:val="24"/>
           <w:szCs w:val="24"/>
         </w:rPr>
-        <w:t xml:space="preserve"> shall be automatically renewed for additional periods of the same duration as the Initial Service Term (collectively, the “Term”), unless either party requests termination at least thirty (30) days prior to the end of the then-current term.</w:t>
+        <w:t xml:space="preserve"> requests termination at least thirty (30) days prior to the end of the then-current term.</w:t>
       </w:r>
     </w:p>
     <w:p>
@@ -1807,8 +1740,8 @@
         <w:pStyle w:val="PDParagraphDefault"/>
         <w:jc w:val="both"/>
         <w:sectPr>
-          <w:headerReference w:type="default" r:id="rId15"/>
-          <w:footerReference w:type="default" r:id="rId16"/>
+          <w:headerReference w:type="default" r:id="rId17"/>
+          <w:footerReference w:type="default" r:id="rId18"/>
           <w:pgSz w:w="12240" w:h="15840" w:code="1"/>
           <w:pgMar w:top="979" w:right="763" w:bottom="979" w:left="763" w:header="240" w:footer="240" w:gutter="0"/>
           <w:cols w:space="720"/>
@@ -2263,17 +2196,8 @@
           <w:sz w:val="24"/>
           <w:szCs w:val="24"/>
         </w:rPr>
-        <w:t xml:space="preserve">C) FOR ANY INDIRECT, EXEMPLARY, INCIDENTAL, SPECIAL OR CONSEQUENTIAL DAMAGES; (C) FOR ANY MATTERBEYOND COMPANY’S REASONABLE CONTROL; OR (D) FOR ANY AMOUNTS THAT, </w:t>
-      </w:r>
-      <w:proofErr w:type="gramStart"/>
-      <w:r>
-        <w:rPr>
-          <w:sz w:val="24"/>
-          <w:szCs w:val="24"/>
-        </w:rPr>
-        <w:t>TOGETHER WITH</w:t>
-      </w:r>
-      <w:proofErr w:type="gramEnd"/>
+        <w:t>C) FOR ANY INDIRECT, EXEMPLARY, INCIDENTAL, SPECIAL OR CONSEQUENTIAL DAMAGES; (C) FOR ANY MATTERBEYOND COMPANY’S REASONABLE CONTROL; OR (D) FOR ANY AMOUNTS THAT, TOGETHER WITH</w:t>
+      </w:r>
     </w:p>
     <w:p>
       <w:pPr>
@@ -2292,8 +2216,8 @@
       <w:pPr>
         <w:pStyle w:val="PDParagraphDefault"/>
         <w:sectPr>
-          <w:headerReference w:type="default" r:id="rId17"/>
-          <w:footerReference w:type="default" r:id="rId18"/>
+          <w:headerReference w:type="default" r:id="rId19"/>
+          <w:footerReference w:type="default" r:id="rId20"/>
           <w:pgSz w:w="12240" w:h="15840" w:code="1"/>
           <w:pgMar w:top="979" w:right="763" w:bottom="979" w:left="763" w:header="240" w:footer="240" w:gutter="0"/>
           <w:cols w:space="720"/>
@@ -2355,8 +2279,8 @@
         <w:pStyle w:val="PDParagraphDefault"/>
         <w:jc w:val="both"/>
         <w:sectPr>
-          <w:headerReference w:type="default" r:id="rId19"/>
-          <w:footerReference w:type="default" r:id="rId20"/>
+          <w:headerReference w:type="default" r:id="rId21"/>
+          <w:footerReference w:type="default" r:id="rId22"/>
           <w:pgSz w:w="12240" w:h="15840" w:code="1"/>
           <w:pgMar w:top="979" w:right="763" w:bottom="979" w:left="763" w:header="240" w:footer="240" w:gutter="0"/>
           <w:cols w:space="720"/>
@@ -2383,23 +2307,7 @@
           <w:sz w:val="24"/>
           <w:szCs w:val="24"/>
         </w:rPr>
-        <w:t xml:space="preserve"> this Agreement and Customer does not have any authority of any kind to bind Company in any respect whatsoever. In any action or proceeding to enforce rights under this Agreement, the prevailing party will be entitled to recover costs and attorneys’ fees. All notices under this Agreement will be in writing and will be deemed to have been duly given when received, if personally delivered; when receipt is electronically confirmed, if transmitted by facsimile or e-mail; the day after it is sent, if sent for next day delivery by recognized overnight delivery service; and upon receipt, if sent by certified or registered mail, return receipt requested. This Agreement shall be governed by the laws of the State of North Carolina without regard to its conflict of law's provisions. The parties shall work together in good faith to issue </w:t>
-      </w:r>
-      <w:proofErr w:type="gramStart"/>
-      <w:r>
-        <w:rPr>
-          <w:sz w:val="24"/>
-          <w:szCs w:val="24"/>
-        </w:rPr>
-        <w:t>a least</w:t>
-      </w:r>
-      <w:proofErr w:type="gramEnd"/>
-      <w:r>
-        <w:rPr>
-          <w:sz w:val="24"/>
-          <w:szCs w:val="24"/>
-        </w:rPr>
-        <w:t xml:space="preserve"> one mutually agreed upon press release within 90 days of the Effective Date, and Customer otherwise agrees to reasonably cooperate with Company to serve as a reference account up.</w:t>
+        <w:t xml:space="preserve"> this Agreement and Customer does not have any authority of any kind to bind Company in any respect whatsoever. In any action or proceeding to enforce rights under this Agreement, the prevailing party will be entitled to recover costs and attorneys’ fees. All notices under this Agreement will be in writing and will be deemed to have been duly given when received, if personally delivered; when receipt is electronically confirmed, if transmitted by facsimile or e-mail; the day after it is sent, if sent for next day delivery by recognized overnight delivery service; and upon receipt, if sent by certified or registered mail, return receipt requested. This Agreement shall be governed by the laws of the State of North Carolina without regard to its conflict of law's provisions. The parties shall work together in good faith to issue a least one mutually agreed upon press release within 90 days of the Effective Date, and Customer otherwise agrees to reasonably cooperate with Company to serve as a reference account up.</w:t>
       </w:r>
     </w:p>
     <w:tbl>
@@ -2822,8 +2730,8 @@
     <w:p>
       <w:pPr>
         <w:sectPr>
-          <w:headerReference w:type="default" r:id="rId21"/>
-          <w:footerReference w:type="default" r:id="rId22"/>
+          <w:headerReference w:type="default" r:id="rId23"/>
+          <w:footerReference w:type="default" r:id="rId24"/>
           <w:pgSz w:w="12240" w:h="15840" w:code="1"/>
           <w:pgMar w:top="979" w:right="763" w:bottom="979" w:left="763" w:header="240" w:footer="240" w:gutter="0"/>
           <w:cols w:space="720"/>
@@ -3078,39 +2986,7 @@
                 <w:sz w:val="21"/>
                 <w:szCs w:val="21"/>
               </w:rPr>
-              <w:t xml:space="preserve">Migration of selective versions of files from source to destination. If we opt for five, the last five versions </w:t>
-            </w:r>
-            <w:proofErr w:type="gramStart"/>
-            <w:r>
-              <w:rPr>
-                <w:sz w:val="21"/>
-                <w:szCs w:val="21"/>
-              </w:rPr>
-              <w:t>will get</w:t>
-            </w:r>
-            <w:proofErr w:type="gramEnd"/>
-            <w:r>
-              <w:rPr>
-                <w:sz w:val="21"/>
-                <w:szCs w:val="21"/>
-              </w:rPr>
-              <w:t xml:space="preserve"> </w:t>
-            </w:r>
-            <w:proofErr w:type="gramStart"/>
-            <w:r>
-              <w:rPr>
-                <w:sz w:val="21"/>
-                <w:szCs w:val="21"/>
-              </w:rPr>
-              <w:t>migrates</w:t>
-            </w:r>
-            <w:proofErr w:type="gramEnd"/>
-            <w:r>
-              <w:rPr>
-                <w:sz w:val="21"/>
-                <w:szCs w:val="21"/>
-              </w:rPr>
-              <w:t xml:space="preserve"> to the destination.</w:t>
+              <w:t>Migration of selective versions of files from source to destination. If we opt for five, the last five versions will get migrates to the destination.</w:t>
             </w:r>
           </w:p>
         </w:tc>
@@ -3391,23 +3267,7 @@
                 <w:sz w:val="21"/>
                 <w:szCs w:val="21"/>
               </w:rPr>
-              <w:t xml:space="preserve">In </w:t>
-            </w:r>
-            <w:proofErr w:type="gramStart"/>
-            <w:r>
-              <w:rPr>
-                <w:sz w:val="21"/>
-                <w:szCs w:val="21"/>
-              </w:rPr>
-              <w:t>the Dropbox</w:t>
-            </w:r>
-            <w:proofErr w:type="gramEnd"/>
-            <w:r>
-              <w:rPr>
-                <w:sz w:val="21"/>
-                <w:szCs w:val="21"/>
-              </w:rPr>
-              <w:t xml:space="preserve"> we can create web shortcuts. We are</w:t>
+              <w:t>In the Dropbox we can create web shortcuts. We are</w:t>
             </w:r>
           </w:p>
         </w:tc>
@@ -3415,8 +3275,8 @@
     </w:tbl>
     <w:p/>
     <w:sectPr>
-      <w:headerReference w:type="default" r:id="rId23"/>
-      <w:footerReference w:type="default" r:id="rId24"/>
+      <w:headerReference w:type="default" r:id="rId25"/>
+      <w:footerReference w:type="default" r:id="rId26"/>
       <w:pgSz w:w="12240" w:h="15840" w:code="1"/>
       <w:pgMar w:top="979" w:right="763" w:bottom="979" w:left="763" w:header="240" w:footer="240" w:gutter="0"/>
       <w:cols w:space="720"/>
@@ -3566,10 +3426,115 @@
 </file>
 
 <file path=word/footer10.xml><?xml version="1.0" encoding="utf-8"?>
-<w:ftr xmlns:m="http://schemas.openxmlformats.org/officeDocument/2006/math" xmlns:mc="http://schemas.openxmlformats.org/markup-compatibility/2006" xmlns:mo="http://schemas.microsoft.com/office/mac/office/2008/main" xmlns:mv="urn:schemas-microsoft-com:mac:vml" xmlns:o="urn:schemas-microsoft-com:office:office" xmlns:r="http://schemas.openxmlformats.org/officeDocument/2006/relationships" xmlns:v="urn:schemas-microsoft-com:vml" xmlns:w10="urn:schemas-microsoft-com:office:word" xmlns:w14="http://schemas.microsoft.com/office/word/2010/wordml" xmlns:w="http://schemas.openxmlformats.org/wordprocessingml/2006/main" xmlns:wne="http://schemas.microsoft.com/office/word/2006/wordml" xmlns:wp14="http://schemas.microsoft.com/office/word/2010/wordprocessingDrawing" xmlns:wp="http://schemas.openxmlformats.org/drawingml/2006/wordprocessingDrawing" xmlns:wpc="http://schemas.microsoft.com/office/word/2010/wordprocessingCanvas" xmlns:wpg="http://schemas.microsoft.com/office/word/2010/wordprocessingGroup" xmlns:wpi="http://schemas.microsoft.com/office/word/2010/wordprocessingInk" xmlns:wps="http://schemas.microsoft.com/office/word/2010/wordprocessingShape" mc:Ignorable="w14 wp14">
+<w:ftr xmlns:wpc="http://schemas.microsoft.com/office/word/2010/wordprocessingCanvas" xmlns:cx="http://schemas.microsoft.com/office/drawing/2014/chartex" xmlns:cx1="http://schemas.microsoft.com/office/drawing/2015/9/8/chartex" xmlns:cx2="http://schemas.microsoft.com/office/drawing/2015/10/21/chartex" xmlns:cx3="http://schemas.microsoft.com/office/drawing/2016/5/9/chartex" xmlns:cx4="http://schemas.microsoft.com/office/drawing/2016/5/10/chartex" xmlns:cx5="http://schemas.microsoft.com/office/drawing/2016/5/11/chartex" xmlns:cx6="http://schemas.microsoft.com/office/drawing/2016/5/12/chartex" xmlns:cx7="http://schemas.microsoft.com/office/drawing/2016/5/13/chartex" xmlns:cx8="http://schemas.microsoft.com/office/drawing/2016/5/14/chartex" xmlns:mc="http://schemas.openxmlformats.org/markup-compatibility/2006" xmlns:aink="http://schemas.microsoft.com/office/drawing/2016/ink" xmlns:am3d="http://schemas.microsoft.com/office/drawing/2017/model3d" xmlns:o="urn:schemas-microsoft-com:office:office" xmlns:oel="http://schemas.microsoft.com/office/2019/extlst" xmlns:r="http://schemas.openxmlformats.org/officeDocument/2006/relationships" xmlns:m="http://schemas.openxmlformats.org/officeDocument/2006/math" xmlns:v="urn:schemas-microsoft-com:vml" xmlns:wp14="http://schemas.microsoft.com/office/word/2010/wordprocessingDrawing" xmlns:wp="http://schemas.openxmlformats.org/drawingml/2006/wordprocessingDrawing" xmlns:w10="urn:schemas-microsoft-com:office:word" xmlns:w="http://schemas.openxmlformats.org/wordprocessingml/2006/main" xmlns:w14="http://schemas.microsoft.com/office/word/2010/wordml" xmlns:w15="http://schemas.microsoft.com/office/word/2012/wordml" xmlns:w16cex="http://schemas.microsoft.com/office/word/2018/wordml/cex" xmlns:w16cid="http://schemas.microsoft.com/office/word/2016/wordml/cid" xmlns:w16="http://schemas.microsoft.com/office/word/2018/wordml" xmlns:w16du="http://schemas.microsoft.com/office/word/2023/wordml/word16du" xmlns:w16sdtdh="http://schemas.microsoft.com/office/word/2020/wordml/sdtdatahash" xmlns:w16sdtfl="http://schemas.microsoft.com/office/word/2024/wordml/sdtformatlock" xmlns:w16se="http://schemas.microsoft.com/office/word/2015/wordml/symex" xmlns:wpg="http://schemas.microsoft.com/office/word/2010/wordprocessingGroup" xmlns:wpi="http://schemas.microsoft.com/office/word/2010/wordprocessingInk" xmlns:wne="http://schemas.microsoft.com/office/word/2006/wordml" xmlns:wps="http://schemas.microsoft.com/office/word/2010/wordprocessingShape" mc:Ignorable="w14 w15 w16se w16cid w16 w16cex w16sdtdh w16sdtfl w16du wp14">
   <w:p>
     <w:pPr>
-      <w:pStyle w:val="Footer"/>
+      <w:pStyle w:val="PDFooter"/>
+      <w:jc w:val="center"/>
+    </w:pPr>
+    <w:r>
+      <w:t xml:space="preserve">CloudFuze, Inc. </w:t>
+    </w:r>
+    <w:r>
+      <w:rPr>
+        <w:b/>
+        <w:bCs/>
+        <w:color w:val="FF0000"/>
+      </w:rPr>
+      <w:t>|</w:t>
+    </w:r>
+    <w:r>
+      <w:t xml:space="preserve"> 2500 Regency Parkway, Cary, NC 27518 </w:t>
+    </w:r>
+    <w:r>
+      <w:rPr>
+        <w:b/>
+        <w:bCs/>
+        <w:color w:val="FF0000"/>
+      </w:rPr>
+      <w:t>|</w:t>
+    </w:r>
+    <w:r>
+      <w:t xml:space="preserve"> https://www.cloudfuze.com/</w:t>
+    </w:r>
+  </w:p>
+  <w:p>
+    <w:pPr>
+      <w:pStyle w:val="PDFooter"/>
+      <w:jc w:val="center"/>
+    </w:pPr>
+    <w:r>
+      <w:rPr>
+        <w:b/>
+        <w:bCs/>
+      </w:rPr>
+      <w:t>Phone:</w:t>
+    </w:r>
+    <w:r>
+      <w:t xml:space="preserve"> +1 252-558-9019 </w:t>
+    </w:r>
+    <w:r>
+      <w:rPr>
+        <w:b/>
+        <w:bCs/>
+        <w:color w:val="FF0000"/>
+      </w:rPr>
+      <w:t>|</w:t>
+    </w:r>
+    <w:r>
+      <w:t xml:space="preserve"> </w:t>
+    </w:r>
+    <w:r>
+      <w:rPr>
+        <w:b/>
+        <w:bCs/>
+      </w:rPr>
+      <w:t>Email:</w:t>
+    </w:r>
+    <w:r>
+      <w:t xml:space="preserve"> sales@cloudfuze.com </w:t>
+    </w:r>
+    <w:r>
+      <w:rPr>
+        <w:b/>
+        <w:bCs/>
+        <w:color w:val="FF0000"/>
+      </w:rPr>
+      <w:t>|</w:t>
+    </w:r>
+    <w:r>
+      <w:t xml:space="preserve"> support@cloudfuze.com</w:t>
+    </w:r>
+    <w:r>
+      <w:br/>
+      <w:t xml:space="preserve"> </w:t>
+    </w:r>
+    <w:r>
+      <w:br/>
+      <w:t xml:space="preserve"> </w:t>
+    </w:r>
+    <w:r>
+      <w:br/>
+      <w:t xml:space="preserve"> </w:t>
+    </w:r>
+    <w:r>
+      <w:rPr>
+        <w:sz w:val="24"/>
+        <w:szCs w:val="24"/>
+      </w:rPr>
+      <w:t>Classification: Confidential</w:t>
+    </w:r>
+  </w:p>
+  <w:p>
+    <w:pPr>
+      <w:pStyle w:val="PDFooter"/>
+      <w:jc w:val="center"/>
+    </w:pPr>
+  </w:p>
+  <w:p>
+    <w:pPr>
+      <w:pStyle w:val="PDFooter"/>
+      <w:jc w:val="center"/>
     </w:pPr>
   </w:p>
 </w:ftr>
@@ -3577,116 +3542,7 @@
 
 <file path=word/footer2.xml><?xml version="1.0" encoding="utf-8"?>
 <w:ftr xmlns:wpc="http://schemas.microsoft.com/office/word/2010/wordprocessingCanvas" xmlns:cx="http://schemas.microsoft.com/office/drawing/2014/chartex" xmlns:cx1="http://schemas.microsoft.com/office/drawing/2015/9/8/chartex" xmlns:cx2="http://schemas.microsoft.com/office/drawing/2015/10/21/chartex" xmlns:cx3="http://schemas.microsoft.com/office/drawing/2016/5/9/chartex" xmlns:cx4="http://schemas.microsoft.com/office/drawing/2016/5/10/chartex" xmlns:cx5="http://schemas.microsoft.com/office/drawing/2016/5/11/chartex" xmlns:cx6="http://schemas.microsoft.com/office/drawing/2016/5/12/chartex" xmlns:cx7="http://schemas.microsoft.com/office/drawing/2016/5/13/chartex" xmlns:cx8="http://schemas.microsoft.com/office/drawing/2016/5/14/chartex" xmlns:mc="http://schemas.openxmlformats.org/markup-compatibility/2006" xmlns:aink="http://schemas.microsoft.com/office/drawing/2016/ink" xmlns:am3d="http://schemas.microsoft.com/office/drawing/2017/model3d" xmlns:o="urn:schemas-microsoft-com:office:office" xmlns:oel="http://schemas.microsoft.com/office/2019/extlst" xmlns:r="http://schemas.openxmlformats.org/officeDocument/2006/relationships" xmlns:m="http://schemas.openxmlformats.org/officeDocument/2006/math" xmlns:v="urn:schemas-microsoft-com:vml" xmlns:wp14="http://schemas.microsoft.com/office/word/2010/wordprocessingDrawing" xmlns:wp="http://schemas.openxmlformats.org/drawingml/2006/wordprocessingDrawing" xmlns:w10="urn:schemas-microsoft-com:office:word" xmlns:w="http://schemas.openxmlformats.org/wordprocessingml/2006/main" xmlns:w14="http://schemas.microsoft.com/office/word/2010/wordml" xmlns:w15="http://schemas.microsoft.com/office/word/2012/wordml" xmlns:w16cex="http://schemas.microsoft.com/office/word/2018/wordml/cex" xmlns:w16cid="http://schemas.microsoft.com/office/word/2016/wordml/cid" xmlns:w16="http://schemas.microsoft.com/office/word/2018/wordml" xmlns:w16du="http://schemas.microsoft.com/office/word/2023/wordml/word16du" xmlns:w16sdtdh="http://schemas.microsoft.com/office/word/2020/wordml/sdtdatahash" xmlns:w16sdtfl="http://schemas.microsoft.com/office/word/2024/wordml/sdtformatlock" xmlns:w16se="http://schemas.microsoft.com/office/word/2015/wordml/symex" xmlns:wpg="http://schemas.microsoft.com/office/word/2010/wordprocessingGroup" xmlns:wpi="http://schemas.microsoft.com/office/word/2010/wordprocessingInk" xmlns:wne="http://schemas.microsoft.com/office/word/2006/wordml" xmlns:wps="http://schemas.microsoft.com/office/word/2010/wordprocessingShape" mc:Ignorable="w14 w15 w16se w16cid w16 w16cex w16sdtdh w16sdtfl w16du wp14">
-  <w:p>
-    <w:pPr>
-      <w:pStyle w:val="PDFooter"/>
-      <w:jc w:val="center"/>
-    </w:pPr>
-    <w:r>
-      <w:t xml:space="preserve">CloudFuze, Inc. </w:t>
-    </w:r>
-    <w:r>
-      <w:rPr>
-        <w:b/>
-        <w:bCs/>
-        <w:color w:val="FF0000"/>
-      </w:rPr>
-      <w:t>|</w:t>
-    </w:r>
-    <w:r>
-      <w:t xml:space="preserve"> 2500 Regency Parkway, Cary, NC 27518 </w:t>
-    </w:r>
-    <w:r>
-      <w:rPr>
-        <w:b/>
-        <w:bCs/>
-        <w:color w:val="FF0000"/>
-      </w:rPr>
-      <w:t>|</w:t>
-    </w:r>
-    <w:r>
-      <w:t xml:space="preserve"> https://www.cloudfuze.com/</w:t>
-    </w:r>
-  </w:p>
-  <w:p>
-    <w:pPr>
-      <w:pStyle w:val="PDFooter"/>
-      <w:jc w:val="center"/>
-    </w:pPr>
-    <w:r>
-      <w:rPr>
-        <w:b/>
-        <w:bCs/>
-      </w:rPr>
-      <w:t>Phone:</w:t>
-    </w:r>
-    <w:r>
-      <w:t xml:space="preserve"> +1 252-558-9019 </w:t>
-    </w:r>
-    <w:r>
-      <w:rPr>
-        <w:b/>
-        <w:bCs/>
-        <w:color w:val="FF0000"/>
-      </w:rPr>
-      <w:t>|</w:t>
-    </w:r>
-    <w:r>
-      <w:t xml:space="preserve"> </w:t>
-    </w:r>
-    <w:r>
-      <w:rPr>
-        <w:b/>
-        <w:bCs/>
-      </w:rPr>
-      <w:t>Email:</w:t>
-    </w:r>
-    <w:r>
-      <w:t xml:space="preserve"> sales@cloudfuze.com </w:t>
-    </w:r>
-    <w:r>
-      <w:rPr>
-        <w:b/>
-        <w:bCs/>
-        <w:color w:val="FF0000"/>
-      </w:rPr>
-      <w:t>|</w:t>
-    </w:r>
-    <w:r>
-      <w:t xml:space="preserve"> support@cloudfuze.com</w:t>
-    </w:r>
-    <w:r>
-      <w:br/>
-      <w:t xml:space="preserve"> </w:t>
-    </w:r>
-    <w:r>
-      <w:br/>
-      <w:t xml:space="preserve"> </w:t>
-    </w:r>
-    <w:r>
-      <w:br/>
-      <w:t xml:space="preserve"> </w:t>
-    </w:r>
-    <w:r>
-      <w:rPr>
-        <w:sz w:val="24"/>
-        <w:szCs w:val="24"/>
-      </w:rPr>
-      <w:t>Classification: Confidential</w:t>
-    </w:r>
-  </w:p>
-  <w:p>
-    <w:pPr>
-      <w:pStyle w:val="PDFooter"/>
-      <w:jc w:val="center"/>
-    </w:pPr>
-  </w:p>
-  <w:p>
-    <w:pPr>
-      <w:pStyle w:val="PDFooter"/>
-      <w:jc w:val="center"/>
-    </w:pPr>
-  </w:p>
+  <w:p/>
 </w:ftr>
 </file>
 
@@ -4563,7 +4419,7 @@
               <w:noProof/>
             </w:rPr>
             <w:drawing>
-              <wp:inline distT="0" distB="0" distL="0" distR="0" wp14:anchorId="10191666" wp14:editId="2D7CFA75">
+              <wp:inline distT="0" distB="0" distL="0" distR="0" wp14:anchorId="3927458C" wp14:editId="32A3D19E">
                 <wp:extent cx="1066800" cy="1066800"/>
                 <wp:effectExtent l="0" t="0" r="0" b="0"/>
                 <wp:docPr id="183040954" name="Picture 183040954"/>
@@ -4623,7 +4479,7 @@
               <w:noProof/>
             </w:rPr>
             <w:drawing>
-              <wp:inline distT="0" distB="0" distL="0" distR="0" wp14:anchorId="2EA12535" wp14:editId="771D3FC3">
+              <wp:inline distT="0" distB="0" distL="0" distR="0" wp14:anchorId="51AD785C" wp14:editId="06EF32B9">
                 <wp:extent cx="1638300" cy="600075"/>
                 <wp:effectExtent l="0" t="0" r="0" b="0"/>
                 <wp:docPr id="1215576684" name="Picture 1215576684"/>
@@ -4666,16 +4522,6 @@
 </file>
 
 <file path=word/header10.xml><?xml version="1.0" encoding="utf-8"?>
-<w:hdr xmlns:m="http://schemas.openxmlformats.org/officeDocument/2006/math" xmlns:mc="http://schemas.openxmlformats.org/markup-compatibility/2006" xmlns:mo="http://schemas.microsoft.com/office/mac/office/2008/main" xmlns:mv="urn:schemas-microsoft-com:mac:vml" xmlns:o="urn:schemas-microsoft-com:office:office" xmlns:r="http://schemas.openxmlformats.org/officeDocument/2006/relationships" xmlns:v="urn:schemas-microsoft-com:vml" xmlns:w10="urn:schemas-microsoft-com:office:word" xmlns:w14="http://schemas.microsoft.com/office/word/2010/wordml" xmlns:w="http://schemas.openxmlformats.org/wordprocessingml/2006/main" xmlns:wne="http://schemas.microsoft.com/office/word/2006/wordml" xmlns:wp14="http://schemas.microsoft.com/office/word/2010/wordprocessingDrawing" xmlns:wp="http://schemas.openxmlformats.org/drawingml/2006/wordprocessingDrawing" xmlns:wpc="http://schemas.microsoft.com/office/word/2010/wordprocessingCanvas" xmlns:wpg="http://schemas.microsoft.com/office/word/2010/wordprocessingGroup" xmlns:wpi="http://schemas.microsoft.com/office/word/2010/wordprocessingInk" xmlns:wps="http://schemas.microsoft.com/office/word/2010/wordprocessingShape" mc:Ignorable="w14 wp14">
-  <w:p>
-    <w:pPr>
-      <w:pStyle w:val="Header"/>
-    </w:pPr>
-  </w:p>
-</w:hdr>
-</file>
-
-<file path=word/header2.xml><?xml version="1.0" encoding="utf-8"?>
 <w:hdr xmlns:wpc="http://schemas.microsoft.com/office/word/2010/wordprocessingCanvas" xmlns:cx="http://schemas.microsoft.com/office/drawing/2014/chartex" xmlns:cx1="http://schemas.microsoft.com/office/drawing/2015/9/8/chartex" xmlns:cx2="http://schemas.microsoft.com/office/drawing/2015/10/21/chartex" xmlns:cx3="http://schemas.microsoft.com/office/drawing/2016/5/9/chartex" xmlns:cx4="http://schemas.microsoft.com/office/drawing/2016/5/10/chartex" xmlns:cx5="http://schemas.microsoft.com/office/drawing/2016/5/11/chartex" xmlns:cx6="http://schemas.microsoft.com/office/drawing/2016/5/12/chartex" xmlns:cx7="http://schemas.microsoft.com/office/drawing/2016/5/13/chartex" xmlns:cx8="http://schemas.microsoft.com/office/drawing/2016/5/14/chartex" xmlns:mc="http://schemas.openxmlformats.org/markup-compatibility/2006" xmlns:aink="http://schemas.microsoft.com/office/drawing/2016/ink" xmlns:am3d="http://schemas.microsoft.com/office/drawing/2017/model3d" xmlns:o="urn:schemas-microsoft-com:office:office" xmlns:oel="http://schemas.microsoft.com/office/2019/extlst" xmlns:r="http://schemas.openxmlformats.org/officeDocument/2006/relationships" xmlns:m="http://schemas.openxmlformats.org/officeDocument/2006/math" xmlns:v="urn:schemas-microsoft-com:vml" xmlns:wp14="http://schemas.microsoft.com/office/word/2010/wordprocessingDrawing" xmlns:wp="http://schemas.openxmlformats.org/drawingml/2006/wordprocessingDrawing" xmlns:w10="urn:schemas-microsoft-com:office:word" xmlns:w="http://schemas.openxmlformats.org/wordprocessingml/2006/main" xmlns:w14="http://schemas.microsoft.com/office/word/2010/wordml" xmlns:w15="http://schemas.microsoft.com/office/word/2012/wordml" xmlns:w16cex="http://schemas.microsoft.com/office/word/2018/wordml/cex" xmlns:w16cid="http://schemas.microsoft.com/office/word/2016/wordml/cid" xmlns:w16="http://schemas.microsoft.com/office/word/2018/wordml" xmlns:w16du="http://schemas.microsoft.com/office/word/2023/wordml/word16du" xmlns:w16sdtdh="http://schemas.microsoft.com/office/word/2020/wordml/sdtdatahash" xmlns:w16sdtfl="http://schemas.microsoft.com/office/word/2024/wordml/sdtformatlock" xmlns:w16se="http://schemas.microsoft.com/office/word/2015/wordml/symex" xmlns:wpg="http://schemas.microsoft.com/office/word/2010/wordprocessingGroup" xmlns:wpi="http://schemas.microsoft.com/office/word/2010/wordprocessingInk" xmlns:wne="http://schemas.microsoft.com/office/word/2006/wordml" xmlns:wps="http://schemas.microsoft.com/office/word/2010/wordprocessingShape" mc:Ignorable="w14 w15 w16se w16cid w16 w16cex w16sdtdh w16sdtfl w16du wp14">
   <w:p>
     <w:pPr>
@@ -4718,7 +4564,162 @@
               <w:noProof/>
             </w:rPr>
             <w:drawing>
-              <wp:inline distT="0" distB="0" distL="0" distR="0" wp14:anchorId="3824100E" wp14:editId="5A88B86F">
+              <wp:inline distT="0" distB="0" distL="0" distR="0" wp14:anchorId="6E8A0AC8" wp14:editId="40CC8D26">
+                <wp:extent cx="1066800" cy="1066800"/>
+                <wp:effectExtent l="0" t="0" r="0" b="0"/>
+                <wp:docPr id="1893804606" name="Picture 1893804606"/>
+                <wp:cNvGraphicFramePr>
+                  <a:graphicFrameLocks xmlns:a="http://schemas.openxmlformats.org/drawingml/2006/main" noChangeAspect="1"/>
+                </wp:cNvGraphicFramePr>
+                <a:graphic xmlns:a="http://schemas.openxmlformats.org/drawingml/2006/main">
+                  <a:graphicData uri="http://schemas.openxmlformats.org/drawingml/2006/picture">
+                    <pic:pic xmlns:pic="http://schemas.openxmlformats.org/drawingml/2006/picture">
+                      <pic:nvPicPr>
+                        <pic:cNvPr id="0" name=""/>
+                        <pic:cNvPicPr/>
+                      </pic:nvPicPr>
+                      <pic:blipFill>
+                        <a:blip r:embed="rId1"/>
+                        <a:stretch>
+                          <a:fillRect/>
+                        </a:stretch>
+                      </pic:blipFill>
+                      <pic:spPr>
+                        <a:xfrm>
+                          <a:off x="0" y="0"/>
+                          <a:ext cx="1066800" cy="1066800"/>
+                        </a:xfrm>
+                        <a:prstGeom prst="rect">
+                          <a:avLst/>
+                        </a:prstGeom>
+                      </pic:spPr>
+                    </pic:pic>
+                  </a:graphicData>
+                </a:graphic>
+              </wp:inline>
+            </w:drawing>
+          </w:r>
+        </w:p>
+      </w:tc>
+      <w:tc>
+        <w:tcPr>
+          <w:tcW w:w="4241" w:type="dxa"/>
+        </w:tcPr>
+        <w:p>
+          <w:pPr>
+            <w:pStyle w:val="PDHeader"/>
+          </w:pPr>
+        </w:p>
+      </w:tc>
+      <w:tc>
+        <w:tcPr>
+          <w:tcW w:w="3732" w:type="dxa"/>
+        </w:tcPr>
+        <w:p>
+          <w:pPr>
+            <w:jc w:val="center"/>
+          </w:pPr>
+          <w:r>
+            <w:rPr>
+              <w:noProof/>
+            </w:rPr>
+            <w:drawing>
+              <wp:inline distT="0" distB="0" distL="0" distR="0" wp14:anchorId="024FB344" wp14:editId="469CDD9E">
+                <wp:extent cx="1638300" cy="600075"/>
+                <wp:effectExtent l="0" t="0" r="0" b="0"/>
+                <wp:docPr id="1062730847" name="Picture 1062730847"/>
+                <wp:cNvGraphicFramePr>
+                  <a:graphicFrameLocks xmlns:a="http://schemas.openxmlformats.org/drawingml/2006/main" noChangeAspect="1"/>
+                </wp:cNvGraphicFramePr>
+                <a:graphic xmlns:a="http://schemas.openxmlformats.org/drawingml/2006/main">
+                  <a:graphicData uri="http://schemas.openxmlformats.org/drawingml/2006/picture">
+                    <pic:pic xmlns:pic="http://schemas.openxmlformats.org/drawingml/2006/picture">
+                      <pic:nvPicPr>
+                        <pic:cNvPr id="0" name=""/>
+                        <pic:cNvPicPr/>
+                      </pic:nvPicPr>
+                      <pic:blipFill>
+                        <a:blip r:embed="rId2"/>
+                        <a:stretch>
+                          <a:fillRect/>
+                        </a:stretch>
+                      </pic:blipFill>
+                      <pic:spPr>
+                        <a:xfrm>
+                          <a:off x="0" y="0"/>
+                          <a:ext cx="1638300" cy="600075"/>
+                        </a:xfrm>
+                        <a:prstGeom prst="rect">
+                          <a:avLst/>
+                        </a:prstGeom>
+                      </pic:spPr>
+                    </pic:pic>
+                  </a:graphicData>
+                </a:graphic>
+              </wp:inline>
+            </w:drawing>
+          </w:r>
+        </w:p>
+      </w:tc>
+    </w:tr>
+  </w:tbl>
+</w:hdr>
+</file>
+
+<file path=word/header2.xml><?xml version="1.0" encoding="utf-8"?>
+<w:hdr xmlns:wpc="http://schemas.microsoft.com/office/word/2010/wordprocessingCanvas" xmlns:cx="http://schemas.microsoft.com/office/drawing/2014/chartex" xmlns:cx1="http://schemas.microsoft.com/office/drawing/2015/9/8/chartex" xmlns:cx2="http://schemas.microsoft.com/office/drawing/2015/10/21/chartex" xmlns:cx3="http://schemas.microsoft.com/office/drawing/2016/5/9/chartex" xmlns:cx4="http://schemas.microsoft.com/office/drawing/2016/5/10/chartex" xmlns:cx5="http://schemas.microsoft.com/office/drawing/2016/5/11/chartex" xmlns:cx6="http://schemas.microsoft.com/office/drawing/2016/5/12/chartex" xmlns:cx7="http://schemas.microsoft.com/office/drawing/2016/5/13/chartex" xmlns:cx8="http://schemas.microsoft.com/office/drawing/2016/5/14/chartex" xmlns:mc="http://schemas.openxmlformats.org/markup-compatibility/2006" xmlns:aink="http://schemas.microsoft.com/office/drawing/2016/ink" xmlns:am3d="http://schemas.microsoft.com/office/drawing/2017/model3d" xmlns:o="urn:schemas-microsoft-com:office:office" xmlns:oel="http://schemas.microsoft.com/office/2019/extlst" xmlns:r="http://schemas.openxmlformats.org/officeDocument/2006/relationships" xmlns:m="http://schemas.openxmlformats.org/officeDocument/2006/math" xmlns:v="urn:schemas-microsoft-com:vml" xmlns:wp14="http://schemas.microsoft.com/office/word/2010/wordprocessingDrawing" xmlns:wp="http://schemas.openxmlformats.org/drawingml/2006/wordprocessingDrawing" xmlns:w10="urn:schemas-microsoft-com:office:word" xmlns:w="http://schemas.openxmlformats.org/wordprocessingml/2006/main" xmlns:w14="http://schemas.microsoft.com/office/word/2010/wordml" xmlns:w15="http://schemas.microsoft.com/office/word/2012/wordml" xmlns:w16cex="http://schemas.microsoft.com/office/word/2018/wordml/cex" xmlns:w16cid="http://schemas.microsoft.com/office/word/2016/wordml/cid" xmlns:w16="http://schemas.microsoft.com/office/word/2018/wordml" xmlns:w16du="http://schemas.microsoft.com/office/word/2023/wordml/word16du" xmlns:w16sdtdh="http://schemas.microsoft.com/office/word/2020/wordml/sdtdatahash" xmlns:w16sdtfl="http://schemas.microsoft.com/office/word/2024/wordml/sdtformatlock" xmlns:w16se="http://schemas.microsoft.com/office/word/2015/wordml/symex" xmlns:wpg="http://schemas.microsoft.com/office/word/2010/wordprocessingGroup" xmlns:wpi="http://schemas.microsoft.com/office/word/2010/wordprocessingInk" xmlns:wne="http://schemas.microsoft.com/office/word/2006/wordml" xmlns:wps="http://schemas.microsoft.com/office/word/2010/wordprocessingShape" mc:Ignorable="w14 w15 w16se w16cid w16 w16cex w16sdtdh w16sdtfl w16du wp14">
+  <w:p>
+    <w:pPr>
+      <w:pStyle w:val="Header"/>
+    </w:pPr>
+  </w:p>
+</w:hdr>
+</file>
+
+<file path=word/header3.xml><?xml version="1.0" encoding="utf-8"?>
+<w:hdr xmlns:wpc="http://schemas.microsoft.com/office/word/2010/wordprocessingCanvas" xmlns:cx="http://schemas.microsoft.com/office/drawing/2014/chartex" xmlns:cx1="http://schemas.microsoft.com/office/drawing/2015/9/8/chartex" xmlns:cx2="http://schemas.microsoft.com/office/drawing/2015/10/21/chartex" xmlns:cx3="http://schemas.microsoft.com/office/drawing/2016/5/9/chartex" xmlns:cx4="http://schemas.microsoft.com/office/drawing/2016/5/10/chartex" xmlns:cx5="http://schemas.microsoft.com/office/drawing/2016/5/11/chartex" xmlns:cx6="http://schemas.microsoft.com/office/drawing/2016/5/12/chartex" xmlns:cx7="http://schemas.microsoft.com/office/drawing/2016/5/13/chartex" xmlns:cx8="http://schemas.microsoft.com/office/drawing/2016/5/14/chartex" xmlns:mc="http://schemas.openxmlformats.org/markup-compatibility/2006" xmlns:aink="http://schemas.microsoft.com/office/drawing/2016/ink" xmlns:am3d="http://schemas.microsoft.com/office/drawing/2017/model3d" xmlns:o="urn:schemas-microsoft-com:office:office" xmlns:oel="http://schemas.microsoft.com/office/2019/extlst" xmlns:r="http://schemas.openxmlformats.org/officeDocument/2006/relationships" xmlns:m="http://schemas.openxmlformats.org/officeDocument/2006/math" xmlns:v="urn:schemas-microsoft-com:vml" xmlns:wp14="http://schemas.microsoft.com/office/word/2010/wordprocessingDrawing" xmlns:wp="http://schemas.openxmlformats.org/drawingml/2006/wordprocessingDrawing" xmlns:w10="urn:schemas-microsoft-com:office:word" xmlns:w="http://schemas.openxmlformats.org/wordprocessingml/2006/main" xmlns:w14="http://schemas.microsoft.com/office/word/2010/wordml" xmlns:w15="http://schemas.microsoft.com/office/word/2012/wordml" xmlns:w16cex="http://schemas.microsoft.com/office/word/2018/wordml/cex" xmlns:w16cid="http://schemas.microsoft.com/office/word/2016/wordml/cid" xmlns:w16="http://schemas.microsoft.com/office/word/2018/wordml" xmlns:w16du="http://schemas.microsoft.com/office/word/2023/wordml/word16du" xmlns:w16sdtdh="http://schemas.microsoft.com/office/word/2020/wordml/sdtdatahash" xmlns:w16sdtfl="http://schemas.microsoft.com/office/word/2024/wordml/sdtformatlock" xmlns:w16se="http://schemas.microsoft.com/office/word/2015/wordml/symex" xmlns:wpg="http://schemas.microsoft.com/office/word/2010/wordprocessingGroup" xmlns:wpi="http://schemas.microsoft.com/office/word/2010/wordprocessingInk" xmlns:wne="http://schemas.microsoft.com/office/word/2006/wordml" xmlns:wps="http://schemas.microsoft.com/office/word/2010/wordprocessingShape" mc:Ignorable="w14 w15 w16se w16cid w16 w16cex w16sdtdh w16sdtfl w16du wp14">
+  <w:p>
+    <w:pPr>
+      <w:pStyle w:val="PDHeader"/>
+    </w:pPr>
+  </w:p>
+  <w:p>
+    <w:pPr>
+      <w:pStyle w:val="PDHeader"/>
+      <w:spacing w:line="240" w:lineRule="auto"/>
+    </w:pPr>
+  </w:p>
+  <w:tbl>
+    <w:tblPr>
+      <w:tblStyle w:val="PDRowItem"/>
+      <w:tblW w:w="0" w:type="auto"/>
+      <w:jc w:val="center"/>
+      <w:tblInd w:w="0" w:type="dxa"/>
+      <w:tblLook w:val="04A0" w:firstRow="1" w:lastRow="0" w:firstColumn="1" w:lastColumn="0" w:noHBand="0" w:noVBand="1"/>
+    </w:tblPr>
+    <w:tblGrid>
+      <w:gridCol w:w="2741"/>
+      <w:gridCol w:w="4241"/>
+      <w:gridCol w:w="3732"/>
+    </w:tblGrid>
+    <w:tr>
+      <w:trPr>
+        <w:jc w:val="center"/>
+      </w:trPr>
+      <w:tc>
+        <w:tcPr>
+          <w:tcW w:w="2741" w:type="dxa"/>
+        </w:tcPr>
+        <w:p>
+          <w:pPr>
+            <w:jc w:val="center"/>
+          </w:pPr>
+          <w:r>
+            <w:rPr>
+              <w:noProof/>
+            </w:rPr>
+            <w:drawing>
+              <wp:inline distT="0" distB="0" distL="0" distR="0" wp14:anchorId="217999C2" wp14:editId="510C63F1">
                 <wp:extent cx="1066800" cy="1066800"/>
                 <wp:effectExtent l="0" t="0" r="0" b="0"/>
                 <wp:docPr id="1868917791" name="Picture 1868917791"/>
@@ -4778,7 +4779,7 @@
               <w:noProof/>
             </w:rPr>
             <w:drawing>
-              <wp:inline distT="0" distB="0" distL="0" distR="0" wp14:anchorId="4A1861E0" wp14:editId="246FA944">
+              <wp:inline distT="0" distB="0" distL="0" distR="0" wp14:anchorId="636304CB" wp14:editId="68BBBD54">
                 <wp:extent cx="1638300" cy="600075"/>
                 <wp:effectExtent l="0" t="0" r="0" b="0"/>
                 <wp:docPr id="742870941" name="Picture 742870941"/>
@@ -4820,7 +4821,7 @@
 </w:hdr>
 </file>
 
-<file path=word/header3.xml><?xml version="1.0" encoding="utf-8"?>
+<file path=word/header4.xml><?xml version="1.0" encoding="utf-8"?>
 <w:hdr xmlns:wpc="http://schemas.microsoft.com/office/word/2010/wordprocessingCanvas" xmlns:cx="http://schemas.microsoft.com/office/drawing/2014/chartex" xmlns:cx1="http://schemas.microsoft.com/office/drawing/2015/9/8/chartex" xmlns:cx2="http://schemas.microsoft.com/office/drawing/2015/10/21/chartex" xmlns:cx3="http://schemas.microsoft.com/office/drawing/2016/5/9/chartex" xmlns:cx4="http://schemas.microsoft.com/office/drawing/2016/5/10/chartex" xmlns:cx5="http://schemas.microsoft.com/office/drawing/2016/5/11/chartex" xmlns:cx6="http://schemas.microsoft.com/office/drawing/2016/5/12/chartex" xmlns:cx7="http://schemas.microsoft.com/office/drawing/2016/5/13/chartex" xmlns:cx8="http://schemas.microsoft.com/office/drawing/2016/5/14/chartex" xmlns:mc="http://schemas.openxmlformats.org/markup-compatibility/2006" xmlns:aink="http://schemas.microsoft.com/office/drawing/2016/ink" xmlns:am3d="http://schemas.microsoft.com/office/drawing/2017/model3d" xmlns:o="urn:schemas-microsoft-com:office:office" xmlns:oel="http://schemas.microsoft.com/office/2019/extlst" xmlns:r="http://schemas.openxmlformats.org/officeDocument/2006/relationships" xmlns:m="http://schemas.openxmlformats.org/officeDocument/2006/math" xmlns:v="urn:schemas-microsoft-com:vml" xmlns:wp14="http://schemas.microsoft.com/office/word/2010/wordprocessingDrawing" xmlns:wp="http://schemas.openxmlformats.org/drawingml/2006/wordprocessingDrawing" xmlns:w10="urn:schemas-microsoft-com:office:word" xmlns:w="http://schemas.openxmlformats.org/wordprocessingml/2006/main" xmlns:w14="http://schemas.microsoft.com/office/word/2010/wordml" xmlns:w15="http://schemas.microsoft.com/office/word/2012/wordml" xmlns:w16cex="http://schemas.microsoft.com/office/word/2018/wordml/cex" xmlns:w16cid="http://schemas.microsoft.com/office/word/2016/wordml/cid" xmlns:w16="http://schemas.microsoft.com/office/word/2018/wordml" xmlns:w16du="http://schemas.microsoft.com/office/word/2023/wordml/word16du" xmlns:w16sdtdh="http://schemas.microsoft.com/office/word/2020/wordml/sdtdatahash" xmlns:w16sdtfl="http://schemas.microsoft.com/office/word/2024/wordml/sdtformatlock" xmlns:w16se="http://schemas.microsoft.com/office/word/2015/wordml/symex" xmlns:wpg="http://schemas.microsoft.com/office/word/2010/wordprocessingGroup" xmlns:wpi="http://schemas.microsoft.com/office/word/2010/wordprocessingInk" xmlns:wne="http://schemas.microsoft.com/office/word/2006/wordml" xmlns:wps="http://schemas.microsoft.com/office/word/2010/wordprocessingShape" mc:Ignorable="w14 w15 w16se w16cid w16 w16cex w16sdtdh w16sdtfl w16du wp14">
   <w:p>
     <w:pPr>
@@ -4863,7 +4864,7 @@
               <w:noProof/>
             </w:rPr>
             <w:drawing>
-              <wp:inline distT="0" distB="0" distL="0" distR="0" wp14:anchorId="6ABD55D7" wp14:editId="7C930586">
+              <wp:inline distT="0" distB="0" distL="0" distR="0" wp14:anchorId="055B3AB4" wp14:editId="17E7B02F">
                 <wp:extent cx="1066800" cy="1066800"/>
                 <wp:effectExtent l="0" t="0" r="0" b="0"/>
                 <wp:docPr id="1796305966" name="Picture 1796305966"/>
@@ -4923,7 +4924,7 @@
               <w:noProof/>
             </w:rPr>
             <w:drawing>
-              <wp:inline distT="0" distB="0" distL="0" distR="0" wp14:anchorId="2F47DF84" wp14:editId="73568BEA">
+              <wp:inline distT="0" distB="0" distL="0" distR="0" wp14:anchorId="2E5EB5AB" wp14:editId="026C3C9D">
                 <wp:extent cx="1638300" cy="600075"/>
                 <wp:effectExtent l="0" t="0" r="0" b="0"/>
                 <wp:docPr id="2103488711" name="Picture 2103488711"/>
@@ -4965,7 +4966,7 @@
 </w:hdr>
 </file>
 
-<file path=word/header4.xml><?xml version="1.0" encoding="utf-8"?>
+<file path=word/header5.xml><?xml version="1.0" encoding="utf-8"?>
 <w:hdr xmlns:wpc="http://schemas.microsoft.com/office/word/2010/wordprocessingCanvas" xmlns:cx="http://schemas.microsoft.com/office/drawing/2014/chartex" xmlns:cx1="http://schemas.microsoft.com/office/drawing/2015/9/8/chartex" xmlns:cx2="http://schemas.microsoft.com/office/drawing/2015/10/21/chartex" xmlns:cx3="http://schemas.microsoft.com/office/drawing/2016/5/9/chartex" xmlns:cx4="http://schemas.microsoft.com/office/drawing/2016/5/10/chartex" xmlns:cx5="http://schemas.microsoft.com/office/drawing/2016/5/11/chartex" xmlns:cx6="http://schemas.microsoft.com/office/drawing/2016/5/12/chartex" xmlns:cx7="http://schemas.microsoft.com/office/drawing/2016/5/13/chartex" xmlns:cx8="http://schemas.microsoft.com/office/drawing/2016/5/14/chartex" xmlns:mc="http://schemas.openxmlformats.org/markup-compatibility/2006" xmlns:aink="http://schemas.microsoft.com/office/drawing/2016/ink" xmlns:am3d="http://schemas.microsoft.com/office/drawing/2017/model3d" xmlns:o="urn:schemas-microsoft-com:office:office" xmlns:oel="http://schemas.microsoft.com/office/2019/extlst" xmlns:r="http://schemas.openxmlformats.org/officeDocument/2006/relationships" xmlns:m="http://schemas.openxmlformats.org/officeDocument/2006/math" xmlns:v="urn:schemas-microsoft-com:vml" xmlns:wp14="http://schemas.microsoft.com/office/word/2010/wordprocessingDrawing" xmlns:wp="http://schemas.openxmlformats.org/drawingml/2006/wordprocessingDrawing" xmlns:w10="urn:schemas-microsoft-com:office:word" xmlns:w="http://schemas.openxmlformats.org/wordprocessingml/2006/main" xmlns:w14="http://schemas.microsoft.com/office/word/2010/wordml" xmlns:w15="http://schemas.microsoft.com/office/word/2012/wordml" xmlns:w16cex="http://schemas.microsoft.com/office/word/2018/wordml/cex" xmlns:w16cid="http://schemas.microsoft.com/office/word/2016/wordml/cid" xmlns:w16="http://schemas.microsoft.com/office/word/2018/wordml" xmlns:w16du="http://schemas.microsoft.com/office/word/2023/wordml/word16du" xmlns:w16sdtdh="http://schemas.microsoft.com/office/word/2020/wordml/sdtdatahash" xmlns:w16sdtfl="http://schemas.microsoft.com/office/word/2024/wordml/sdtformatlock" xmlns:w16se="http://schemas.microsoft.com/office/word/2015/wordml/symex" xmlns:wpg="http://schemas.microsoft.com/office/word/2010/wordprocessingGroup" xmlns:wpi="http://schemas.microsoft.com/office/word/2010/wordprocessingInk" xmlns:wne="http://schemas.microsoft.com/office/word/2006/wordml" xmlns:wps="http://schemas.microsoft.com/office/word/2010/wordprocessingShape" mc:Ignorable="w14 w15 w16se w16cid w16 w16cex w16sdtdh w16sdtfl w16du wp14">
   <w:p>
     <w:pPr>
@@ -5008,7 +5009,7 @@
               <w:noProof/>
             </w:rPr>
             <w:drawing>
-              <wp:inline distT="0" distB="0" distL="0" distR="0" wp14:anchorId="5A427C5A" wp14:editId="43A97BB6">
+              <wp:inline distT="0" distB="0" distL="0" distR="0" wp14:anchorId="0D5DFE33" wp14:editId="69ED8F9E">
                 <wp:extent cx="1066800" cy="1066800"/>
                 <wp:effectExtent l="0" t="0" r="0" b="0"/>
                 <wp:docPr id="1888510188" name="Picture 1888510188"/>
@@ -5068,7 +5069,7 @@
               <w:noProof/>
             </w:rPr>
             <w:drawing>
-              <wp:inline distT="0" distB="0" distL="0" distR="0" wp14:anchorId="57FBC7FD" wp14:editId="71340AB3">
+              <wp:inline distT="0" distB="0" distL="0" distR="0" wp14:anchorId="59AB8DDE" wp14:editId="256E65F3">
                 <wp:extent cx="1638300" cy="600075"/>
                 <wp:effectExtent l="0" t="0" r="0" b="0"/>
                 <wp:docPr id="265581692" name="Picture 265581692"/>
@@ -5110,7 +5111,7 @@
 </w:hdr>
 </file>
 
-<file path=word/header5.xml><?xml version="1.0" encoding="utf-8"?>
+<file path=word/header6.xml><?xml version="1.0" encoding="utf-8"?>
 <w:hdr xmlns:wpc="http://schemas.microsoft.com/office/word/2010/wordprocessingCanvas" xmlns:cx="http://schemas.microsoft.com/office/drawing/2014/chartex" xmlns:cx1="http://schemas.microsoft.com/office/drawing/2015/9/8/chartex" xmlns:cx2="http://schemas.microsoft.com/office/drawing/2015/10/21/chartex" xmlns:cx3="http://schemas.microsoft.com/office/drawing/2016/5/9/chartex" xmlns:cx4="http://schemas.microsoft.com/office/drawing/2016/5/10/chartex" xmlns:cx5="http://schemas.microsoft.com/office/drawing/2016/5/11/chartex" xmlns:cx6="http://schemas.microsoft.com/office/drawing/2016/5/12/chartex" xmlns:cx7="http://schemas.microsoft.com/office/drawing/2016/5/13/chartex" xmlns:cx8="http://schemas.microsoft.com/office/drawing/2016/5/14/chartex" xmlns:mc="http://schemas.openxmlformats.org/markup-compatibility/2006" xmlns:aink="http://schemas.microsoft.com/office/drawing/2016/ink" xmlns:am3d="http://schemas.microsoft.com/office/drawing/2017/model3d" xmlns:o="urn:schemas-microsoft-com:office:office" xmlns:oel="http://schemas.microsoft.com/office/2019/extlst" xmlns:r="http://schemas.openxmlformats.org/officeDocument/2006/relationships" xmlns:m="http://schemas.openxmlformats.org/officeDocument/2006/math" xmlns:v="urn:schemas-microsoft-com:vml" xmlns:wp14="http://schemas.microsoft.com/office/word/2010/wordprocessingDrawing" xmlns:wp="http://schemas.openxmlformats.org/drawingml/2006/wordprocessingDrawing" xmlns:w10="urn:schemas-microsoft-com:office:word" xmlns:w="http://schemas.openxmlformats.org/wordprocessingml/2006/main" xmlns:w14="http://schemas.microsoft.com/office/word/2010/wordml" xmlns:w15="http://schemas.microsoft.com/office/word/2012/wordml" xmlns:w16cex="http://schemas.microsoft.com/office/word/2018/wordml/cex" xmlns:w16cid="http://schemas.microsoft.com/office/word/2016/wordml/cid" xmlns:w16="http://schemas.microsoft.com/office/word/2018/wordml" xmlns:w16du="http://schemas.microsoft.com/office/word/2023/wordml/word16du" xmlns:w16sdtdh="http://schemas.microsoft.com/office/word/2020/wordml/sdtdatahash" xmlns:w16sdtfl="http://schemas.microsoft.com/office/word/2024/wordml/sdtformatlock" xmlns:w16se="http://schemas.microsoft.com/office/word/2015/wordml/symex" xmlns:wpg="http://schemas.microsoft.com/office/word/2010/wordprocessingGroup" xmlns:wpi="http://schemas.microsoft.com/office/word/2010/wordprocessingInk" xmlns:wne="http://schemas.microsoft.com/office/word/2006/wordml" xmlns:wps="http://schemas.microsoft.com/office/word/2010/wordprocessingShape" mc:Ignorable="w14 w15 w16se w16cid w16 w16cex w16sdtdh w16sdtfl w16du wp14">
   <w:p>
     <w:pPr>
@@ -5153,7 +5154,7 @@
               <w:noProof/>
             </w:rPr>
             <w:drawing>
-              <wp:inline distT="0" distB="0" distL="0" distR="0" wp14:anchorId="748B7467" wp14:editId="24FD8B88">
+              <wp:inline distT="0" distB="0" distL="0" distR="0" wp14:anchorId="1749EF20" wp14:editId="0A675BEC">
                 <wp:extent cx="1066800" cy="1066800"/>
                 <wp:effectExtent l="0" t="0" r="0" b="0"/>
                 <wp:docPr id="946013486" name="Picture 946013486"/>
@@ -5213,7 +5214,7 @@
               <w:noProof/>
             </w:rPr>
             <w:drawing>
-              <wp:inline distT="0" distB="0" distL="0" distR="0" wp14:anchorId="2DDE9A7A" wp14:editId="4FD90B64">
+              <wp:inline distT="0" distB="0" distL="0" distR="0" wp14:anchorId="3A3E102D" wp14:editId="79FF64F6">
                 <wp:extent cx="1638300" cy="600075"/>
                 <wp:effectExtent l="0" t="0" r="0" b="0"/>
                 <wp:docPr id="195842871" name="Picture 195842871"/>
@@ -5255,7 +5256,7 @@
 </w:hdr>
 </file>
 
-<file path=word/header6.xml><?xml version="1.0" encoding="utf-8"?>
+<file path=word/header7.xml><?xml version="1.0" encoding="utf-8"?>
 <w:hdr xmlns:wpc="http://schemas.microsoft.com/office/word/2010/wordprocessingCanvas" xmlns:cx="http://schemas.microsoft.com/office/drawing/2014/chartex" xmlns:cx1="http://schemas.microsoft.com/office/drawing/2015/9/8/chartex" xmlns:cx2="http://schemas.microsoft.com/office/drawing/2015/10/21/chartex" xmlns:cx3="http://schemas.microsoft.com/office/drawing/2016/5/9/chartex" xmlns:cx4="http://schemas.microsoft.com/office/drawing/2016/5/10/chartex" xmlns:cx5="http://schemas.microsoft.com/office/drawing/2016/5/11/chartex" xmlns:cx6="http://schemas.microsoft.com/office/drawing/2016/5/12/chartex" xmlns:cx7="http://schemas.microsoft.com/office/drawing/2016/5/13/chartex" xmlns:cx8="http://schemas.microsoft.com/office/drawing/2016/5/14/chartex" xmlns:mc="http://schemas.openxmlformats.org/markup-compatibility/2006" xmlns:aink="http://schemas.microsoft.com/office/drawing/2016/ink" xmlns:am3d="http://schemas.microsoft.com/office/drawing/2017/model3d" xmlns:o="urn:schemas-microsoft-com:office:office" xmlns:oel="http://schemas.microsoft.com/office/2019/extlst" xmlns:r="http://schemas.openxmlformats.org/officeDocument/2006/relationships" xmlns:m="http://schemas.openxmlformats.org/officeDocument/2006/math" xmlns:v="urn:schemas-microsoft-com:vml" xmlns:wp14="http://schemas.microsoft.com/office/word/2010/wordprocessingDrawing" xmlns:wp="http://schemas.openxmlformats.org/drawingml/2006/wordprocessingDrawing" xmlns:w10="urn:schemas-microsoft-com:office:word" xmlns:w="http://schemas.openxmlformats.org/wordprocessingml/2006/main" xmlns:w14="http://schemas.microsoft.com/office/word/2010/wordml" xmlns:w15="http://schemas.microsoft.com/office/word/2012/wordml" xmlns:w16cex="http://schemas.microsoft.com/office/word/2018/wordml/cex" xmlns:w16cid="http://schemas.microsoft.com/office/word/2016/wordml/cid" xmlns:w16="http://schemas.microsoft.com/office/word/2018/wordml" xmlns:w16du="http://schemas.microsoft.com/office/word/2023/wordml/word16du" xmlns:w16sdtdh="http://schemas.microsoft.com/office/word/2020/wordml/sdtdatahash" xmlns:w16sdtfl="http://schemas.microsoft.com/office/word/2024/wordml/sdtformatlock" xmlns:w16se="http://schemas.microsoft.com/office/word/2015/wordml/symex" xmlns:wpg="http://schemas.microsoft.com/office/word/2010/wordprocessingGroup" xmlns:wpi="http://schemas.microsoft.com/office/word/2010/wordprocessingInk" xmlns:wne="http://schemas.microsoft.com/office/word/2006/wordml" xmlns:wps="http://schemas.microsoft.com/office/word/2010/wordprocessingShape" mc:Ignorable="w14 w15 w16se w16cid w16 w16cex w16sdtdh w16sdtfl w16du wp14">
   <w:p>
     <w:pPr>
@@ -5298,7 +5299,7 @@
               <w:noProof/>
             </w:rPr>
             <w:drawing>
-              <wp:inline distT="0" distB="0" distL="0" distR="0" wp14:anchorId="5496E9B2" wp14:editId="3C9040DC">
+              <wp:inline distT="0" distB="0" distL="0" distR="0" wp14:anchorId="55D130AB" wp14:editId="55450156">
                 <wp:extent cx="1066800" cy="1066800"/>
                 <wp:effectExtent l="0" t="0" r="0" b="0"/>
                 <wp:docPr id="1662204907" name="Picture 1662204907"/>
@@ -5358,7 +5359,7 @@
               <w:noProof/>
             </w:rPr>
             <w:drawing>
-              <wp:inline distT="0" distB="0" distL="0" distR="0" wp14:anchorId="051500AE" wp14:editId="11C7D500">
+              <wp:inline distT="0" distB="0" distL="0" distR="0" wp14:anchorId="53512BB0" wp14:editId="6C05EAE8">
                 <wp:extent cx="1638300" cy="600075"/>
                 <wp:effectExtent l="0" t="0" r="0" b="0"/>
                 <wp:docPr id="591379260" name="Picture 591379260"/>
@@ -5400,7 +5401,7 @@
 </w:hdr>
 </file>
 
-<file path=word/header7.xml><?xml version="1.0" encoding="utf-8"?>
+<file path=word/header8.xml><?xml version="1.0" encoding="utf-8"?>
 <w:hdr xmlns:wpc="http://schemas.microsoft.com/office/word/2010/wordprocessingCanvas" xmlns:cx="http://schemas.microsoft.com/office/drawing/2014/chartex" xmlns:cx1="http://schemas.microsoft.com/office/drawing/2015/9/8/chartex" xmlns:cx2="http://schemas.microsoft.com/office/drawing/2015/10/21/chartex" xmlns:cx3="http://schemas.microsoft.com/office/drawing/2016/5/9/chartex" xmlns:cx4="http://schemas.microsoft.com/office/drawing/2016/5/10/chartex" xmlns:cx5="http://schemas.microsoft.com/office/drawing/2016/5/11/chartex" xmlns:cx6="http://schemas.microsoft.com/office/drawing/2016/5/12/chartex" xmlns:cx7="http://schemas.microsoft.com/office/drawing/2016/5/13/chartex" xmlns:cx8="http://schemas.microsoft.com/office/drawing/2016/5/14/chartex" xmlns:mc="http://schemas.openxmlformats.org/markup-compatibility/2006" xmlns:aink="http://schemas.microsoft.com/office/drawing/2016/ink" xmlns:am3d="http://schemas.microsoft.com/office/drawing/2017/model3d" xmlns:o="urn:schemas-microsoft-com:office:office" xmlns:oel="http://schemas.microsoft.com/office/2019/extlst" xmlns:r="http://schemas.openxmlformats.org/officeDocument/2006/relationships" xmlns:m="http://schemas.openxmlformats.org/officeDocument/2006/math" xmlns:v="urn:schemas-microsoft-com:vml" xmlns:wp14="http://schemas.microsoft.com/office/word/2010/wordprocessingDrawing" xmlns:wp="http://schemas.openxmlformats.org/drawingml/2006/wordprocessingDrawing" xmlns:w10="urn:schemas-microsoft-com:office:word" xmlns:w="http://schemas.openxmlformats.org/wordprocessingml/2006/main" xmlns:w14="http://schemas.microsoft.com/office/word/2010/wordml" xmlns:w15="http://schemas.microsoft.com/office/word/2012/wordml" xmlns:w16cex="http://schemas.microsoft.com/office/word/2018/wordml/cex" xmlns:w16cid="http://schemas.microsoft.com/office/word/2016/wordml/cid" xmlns:w16="http://schemas.microsoft.com/office/word/2018/wordml" xmlns:w16du="http://schemas.microsoft.com/office/word/2023/wordml/word16du" xmlns:w16sdtdh="http://schemas.microsoft.com/office/word/2020/wordml/sdtdatahash" xmlns:w16sdtfl="http://schemas.microsoft.com/office/word/2024/wordml/sdtformatlock" xmlns:w16se="http://schemas.microsoft.com/office/word/2015/wordml/symex" xmlns:wpg="http://schemas.microsoft.com/office/word/2010/wordprocessingGroup" xmlns:wpi="http://schemas.microsoft.com/office/word/2010/wordprocessingInk" xmlns:wne="http://schemas.microsoft.com/office/word/2006/wordml" xmlns:wps="http://schemas.microsoft.com/office/word/2010/wordprocessingShape" mc:Ignorable="w14 w15 w16se w16cid w16 w16cex w16sdtdh w16sdtfl w16du wp14">
   <w:p>
     <w:pPr>
@@ -5443,7 +5444,7 @@
               <w:noProof/>
             </w:rPr>
             <w:drawing>
-              <wp:inline distT="0" distB="0" distL="0" distR="0" wp14:anchorId="3A4326E9" wp14:editId="3D387E2E">
+              <wp:inline distT="0" distB="0" distL="0" distR="0" wp14:anchorId="3A11BCAB" wp14:editId="557FC5A9">
                 <wp:extent cx="1066800" cy="1066800"/>
                 <wp:effectExtent l="0" t="0" r="0" b="0"/>
                 <wp:docPr id="1580688409" name="Picture 1580688409"/>
@@ -5503,7 +5504,7 @@
               <w:noProof/>
             </w:rPr>
             <w:drawing>
-              <wp:inline distT="0" distB="0" distL="0" distR="0" wp14:anchorId="3B4D73C4" wp14:editId="255F03DE">
+              <wp:inline distT="0" distB="0" distL="0" distR="0" wp14:anchorId="21CEC08F" wp14:editId="13BDF176">
                 <wp:extent cx="1638300" cy="600075"/>
                 <wp:effectExtent l="0" t="0" r="0" b="0"/>
                 <wp:docPr id="1230111702" name="Picture 1230111702"/>
@@ -5545,7 +5546,7 @@
 </w:hdr>
 </file>
 
-<file path=word/header8.xml><?xml version="1.0" encoding="utf-8"?>
+<file path=word/header9.xml><?xml version="1.0" encoding="utf-8"?>
 <w:hdr xmlns:wpc="http://schemas.microsoft.com/office/word/2010/wordprocessingCanvas" xmlns:cx="http://schemas.microsoft.com/office/drawing/2014/chartex" xmlns:cx1="http://schemas.microsoft.com/office/drawing/2015/9/8/chartex" xmlns:cx2="http://schemas.microsoft.com/office/drawing/2015/10/21/chartex" xmlns:cx3="http://schemas.microsoft.com/office/drawing/2016/5/9/chartex" xmlns:cx4="http://schemas.microsoft.com/office/drawing/2016/5/10/chartex" xmlns:cx5="http://schemas.microsoft.com/office/drawing/2016/5/11/chartex" xmlns:cx6="http://schemas.microsoft.com/office/drawing/2016/5/12/chartex" xmlns:cx7="http://schemas.microsoft.com/office/drawing/2016/5/13/chartex" xmlns:cx8="http://schemas.microsoft.com/office/drawing/2016/5/14/chartex" xmlns:mc="http://schemas.openxmlformats.org/markup-compatibility/2006" xmlns:aink="http://schemas.microsoft.com/office/drawing/2016/ink" xmlns:am3d="http://schemas.microsoft.com/office/drawing/2017/model3d" xmlns:o="urn:schemas-microsoft-com:office:office" xmlns:oel="http://schemas.microsoft.com/office/2019/extlst" xmlns:r="http://schemas.openxmlformats.org/officeDocument/2006/relationships" xmlns:m="http://schemas.openxmlformats.org/officeDocument/2006/math" xmlns:v="urn:schemas-microsoft-com:vml" xmlns:wp14="http://schemas.microsoft.com/office/word/2010/wordprocessingDrawing" xmlns:wp="http://schemas.openxmlformats.org/drawingml/2006/wordprocessingDrawing" xmlns:w10="urn:schemas-microsoft-com:office:word" xmlns:w="http://schemas.openxmlformats.org/wordprocessingml/2006/main" xmlns:w14="http://schemas.microsoft.com/office/word/2010/wordml" xmlns:w15="http://schemas.microsoft.com/office/word/2012/wordml" xmlns:w16cex="http://schemas.microsoft.com/office/word/2018/wordml/cex" xmlns:w16cid="http://schemas.microsoft.com/office/word/2016/wordml/cid" xmlns:w16="http://schemas.microsoft.com/office/word/2018/wordml" xmlns:w16du="http://schemas.microsoft.com/office/word/2023/wordml/word16du" xmlns:w16sdtdh="http://schemas.microsoft.com/office/word/2020/wordml/sdtdatahash" xmlns:w16sdtfl="http://schemas.microsoft.com/office/word/2024/wordml/sdtformatlock" xmlns:w16se="http://schemas.microsoft.com/office/word/2015/wordml/symex" xmlns:wpg="http://schemas.microsoft.com/office/word/2010/wordprocessingGroup" xmlns:wpi="http://schemas.microsoft.com/office/word/2010/wordprocessingInk" xmlns:wne="http://schemas.microsoft.com/office/word/2006/wordml" xmlns:wps="http://schemas.microsoft.com/office/word/2010/wordprocessingShape" mc:Ignorable="w14 w15 w16se w16cid w16 w16cex w16sdtdh w16sdtfl w16du wp14">
   <w:p>
     <w:pPr>
@@ -5588,7 +5589,7 @@
               <w:noProof/>
             </w:rPr>
             <w:drawing>
-              <wp:inline distT="0" distB="0" distL="0" distR="0" wp14:anchorId="49241112" wp14:editId="07AFCCF0">
+              <wp:inline distT="0" distB="0" distL="0" distR="0" wp14:anchorId="78E50897" wp14:editId="05878910">
                 <wp:extent cx="1066800" cy="1066800"/>
                 <wp:effectExtent l="0" t="0" r="0" b="0"/>
                 <wp:docPr id="1779875126" name="Picture 1779875126"/>
@@ -5648,155 +5649,10 @@
               <w:noProof/>
             </w:rPr>
             <w:drawing>
-              <wp:inline distT="0" distB="0" distL="0" distR="0" wp14:anchorId="7E55CE27" wp14:editId="3CD2AC7F">
+              <wp:inline distT="0" distB="0" distL="0" distR="0" wp14:anchorId="3BA1D632" wp14:editId="4AA31C86">
                 <wp:extent cx="1638300" cy="600075"/>
                 <wp:effectExtent l="0" t="0" r="0" b="0"/>
                 <wp:docPr id="35920510" name="Picture 35920510"/>
-                <wp:cNvGraphicFramePr>
-                  <a:graphicFrameLocks xmlns:a="http://schemas.openxmlformats.org/drawingml/2006/main" noChangeAspect="1"/>
-                </wp:cNvGraphicFramePr>
-                <a:graphic xmlns:a="http://schemas.openxmlformats.org/drawingml/2006/main">
-                  <a:graphicData uri="http://schemas.openxmlformats.org/drawingml/2006/picture">
-                    <pic:pic xmlns:pic="http://schemas.openxmlformats.org/drawingml/2006/picture">
-                      <pic:nvPicPr>
-                        <pic:cNvPr id="0" name=""/>
-                        <pic:cNvPicPr/>
-                      </pic:nvPicPr>
-                      <pic:blipFill>
-                        <a:blip r:embed="rId2"/>
-                        <a:stretch>
-                          <a:fillRect/>
-                        </a:stretch>
-                      </pic:blipFill>
-                      <pic:spPr>
-                        <a:xfrm>
-                          <a:off x="0" y="0"/>
-                          <a:ext cx="1638300" cy="600075"/>
-                        </a:xfrm>
-                        <a:prstGeom prst="rect">
-                          <a:avLst/>
-                        </a:prstGeom>
-                      </pic:spPr>
-                    </pic:pic>
-                  </a:graphicData>
-                </a:graphic>
-              </wp:inline>
-            </w:drawing>
-          </w:r>
-        </w:p>
-      </w:tc>
-    </w:tr>
-  </w:tbl>
-</w:hdr>
-</file>
-
-<file path=word/header9.xml><?xml version="1.0" encoding="utf-8"?>
-<w:hdr xmlns:wpc="http://schemas.microsoft.com/office/word/2010/wordprocessingCanvas" xmlns:cx="http://schemas.microsoft.com/office/drawing/2014/chartex" xmlns:cx1="http://schemas.microsoft.com/office/drawing/2015/9/8/chartex" xmlns:cx2="http://schemas.microsoft.com/office/drawing/2015/10/21/chartex" xmlns:cx3="http://schemas.microsoft.com/office/drawing/2016/5/9/chartex" xmlns:cx4="http://schemas.microsoft.com/office/drawing/2016/5/10/chartex" xmlns:cx5="http://schemas.microsoft.com/office/drawing/2016/5/11/chartex" xmlns:cx6="http://schemas.microsoft.com/office/drawing/2016/5/12/chartex" xmlns:cx7="http://schemas.microsoft.com/office/drawing/2016/5/13/chartex" xmlns:cx8="http://schemas.microsoft.com/office/drawing/2016/5/14/chartex" xmlns:mc="http://schemas.openxmlformats.org/markup-compatibility/2006" xmlns:aink="http://schemas.microsoft.com/office/drawing/2016/ink" xmlns:am3d="http://schemas.microsoft.com/office/drawing/2017/model3d" xmlns:o="urn:schemas-microsoft-com:office:office" xmlns:oel="http://schemas.microsoft.com/office/2019/extlst" xmlns:r="http://schemas.openxmlformats.org/officeDocument/2006/relationships" xmlns:m="http://schemas.openxmlformats.org/officeDocument/2006/math" xmlns:v="urn:schemas-microsoft-com:vml" xmlns:wp14="http://schemas.microsoft.com/office/word/2010/wordprocessingDrawing" xmlns:wp="http://schemas.openxmlformats.org/drawingml/2006/wordprocessingDrawing" xmlns:w10="urn:schemas-microsoft-com:office:word" xmlns:w="http://schemas.openxmlformats.org/wordprocessingml/2006/main" xmlns:w14="http://schemas.microsoft.com/office/word/2010/wordml" xmlns:w15="http://schemas.microsoft.com/office/word/2012/wordml" xmlns:w16cex="http://schemas.microsoft.com/office/word/2018/wordml/cex" xmlns:w16cid="http://schemas.microsoft.com/office/word/2016/wordml/cid" xmlns:w16="http://schemas.microsoft.com/office/word/2018/wordml" xmlns:w16du="http://schemas.microsoft.com/office/word/2023/wordml/word16du" xmlns:w16sdtdh="http://schemas.microsoft.com/office/word/2020/wordml/sdtdatahash" xmlns:w16sdtfl="http://schemas.microsoft.com/office/word/2024/wordml/sdtformatlock" xmlns:w16se="http://schemas.microsoft.com/office/word/2015/wordml/symex" xmlns:wpg="http://schemas.microsoft.com/office/word/2010/wordprocessingGroup" xmlns:wpi="http://schemas.microsoft.com/office/word/2010/wordprocessingInk" xmlns:wne="http://schemas.microsoft.com/office/word/2006/wordml" xmlns:wps="http://schemas.microsoft.com/office/word/2010/wordprocessingShape" mc:Ignorable="w14 w15 w16se w16cid w16 w16cex w16sdtdh w16sdtfl w16du wp14">
-  <w:p>
-    <w:pPr>
-      <w:pStyle w:val="PDHeader"/>
-    </w:pPr>
-  </w:p>
-  <w:p>
-    <w:pPr>
-      <w:pStyle w:val="PDHeader"/>
-      <w:spacing w:line="240" w:lineRule="auto"/>
-    </w:pPr>
-  </w:p>
-  <w:tbl>
-    <w:tblPr>
-      <w:tblStyle w:val="PDRowItem"/>
-      <w:tblW w:w="0" w:type="auto"/>
-      <w:jc w:val="center"/>
-      <w:tblInd w:w="0" w:type="dxa"/>
-      <w:tblLook w:val="04A0" w:firstRow="1" w:lastRow="0" w:firstColumn="1" w:lastColumn="0" w:noHBand="0" w:noVBand="1"/>
-    </w:tblPr>
-    <w:tblGrid>
-      <w:gridCol w:w="2741"/>
-      <w:gridCol w:w="4241"/>
-      <w:gridCol w:w="3732"/>
-    </w:tblGrid>
-    <w:tr>
-      <w:trPr>
-        <w:jc w:val="center"/>
-      </w:trPr>
-      <w:tc>
-        <w:tcPr>
-          <w:tcW w:w="2741" w:type="dxa"/>
-        </w:tcPr>
-        <w:p>
-          <w:pPr>
-            <w:jc w:val="center"/>
-          </w:pPr>
-          <w:r>
-            <w:rPr>
-              <w:noProof/>
-            </w:rPr>
-            <w:drawing>
-              <wp:inline distT="0" distB="0" distL="0" distR="0" wp14:anchorId="79306790" wp14:editId="510200F0">
-                <wp:extent cx="1066800" cy="1066800"/>
-                <wp:effectExtent l="0" t="0" r="0" b="0"/>
-                <wp:docPr id="1893804606" name="Picture 1893804606"/>
-                <wp:cNvGraphicFramePr>
-                  <a:graphicFrameLocks xmlns:a="http://schemas.openxmlformats.org/drawingml/2006/main" noChangeAspect="1"/>
-                </wp:cNvGraphicFramePr>
-                <a:graphic xmlns:a="http://schemas.openxmlformats.org/drawingml/2006/main">
-                  <a:graphicData uri="http://schemas.openxmlformats.org/drawingml/2006/picture">
-                    <pic:pic xmlns:pic="http://schemas.openxmlformats.org/drawingml/2006/picture">
-                      <pic:nvPicPr>
-                        <pic:cNvPr id="0" name=""/>
-                        <pic:cNvPicPr/>
-                      </pic:nvPicPr>
-                      <pic:blipFill>
-                        <a:blip r:embed="rId1"/>
-                        <a:stretch>
-                          <a:fillRect/>
-                        </a:stretch>
-                      </pic:blipFill>
-                      <pic:spPr>
-                        <a:xfrm>
-                          <a:off x="0" y="0"/>
-                          <a:ext cx="1066800" cy="1066800"/>
-                        </a:xfrm>
-                        <a:prstGeom prst="rect">
-                          <a:avLst/>
-                        </a:prstGeom>
-                      </pic:spPr>
-                    </pic:pic>
-                  </a:graphicData>
-                </a:graphic>
-              </wp:inline>
-            </w:drawing>
-          </w:r>
-        </w:p>
-      </w:tc>
-      <w:tc>
-        <w:tcPr>
-          <w:tcW w:w="4241" w:type="dxa"/>
-        </w:tcPr>
-        <w:p>
-          <w:pPr>
-            <w:pStyle w:val="PDHeader"/>
-          </w:pPr>
-        </w:p>
-      </w:tc>
-      <w:tc>
-        <w:tcPr>
-          <w:tcW w:w="3732" w:type="dxa"/>
-        </w:tcPr>
-        <w:p>
-          <w:pPr>
-            <w:jc w:val="center"/>
-          </w:pPr>
-          <w:r>
-            <w:rPr>
-              <w:noProof/>
-            </w:rPr>
-            <w:drawing>
-              <wp:inline distT="0" distB="0" distL="0" distR="0" wp14:anchorId="54EADA51" wp14:editId="50C63B2D">
-                <wp:extent cx="1638300" cy="600075"/>
-                <wp:effectExtent l="0" t="0" r="0" b="0"/>
-                <wp:docPr id="1062730847" name="Picture 1062730847"/>
                 <wp:cNvGraphicFramePr>
                   <a:graphicFrameLocks xmlns:a="http://schemas.openxmlformats.org/drawingml/2006/main" noChangeAspect="1"/>
                 </wp:cNvGraphicFramePr>
